--- a/Modul 5/Streams/Streams.docx
+++ b/Modul 5/Streams/Streams.docx
@@ -321,7 +321,25 @@
           <w:szCs w:val="24"/>
         </w:rPr>
         <w:br/>
-        <w:t xml:space="preserve">Anstatt eine komplette Datei oder Nachricht in den Speicher zu laden, können Sie Daten Stück für Stück verarbeiten. Das spart </w:t>
+        <w:t xml:space="preserve">Anstatt eine komplette Datei oder Nachricht in den Speicher zu laden, können Sie </w:t>
+      </w:r>
+      <w:r>
+        <w:rPr>
+          <w:rFonts w:ascii="Arial" w:hAnsi="Arial" w:cs="Arial"/>
+          <w:b/>
+          <w:bCs/>
+          <w:sz w:val="24"/>
+          <w:szCs w:val="24"/>
+        </w:rPr>
+        <w:t>Daten Stück für Stück verarbeiten</w:t>
+      </w:r>
+      <w:r>
+        <w:rPr>
+          <w:rFonts w:ascii="Arial" w:hAnsi="Arial" w:cs="Arial"/>
+          <w:sz w:val="24"/>
+          <w:szCs w:val="24"/>
+        </w:rPr>
+        <w:t xml:space="preserve">. Das spart </w:t>
       </w:r>
       <w:r>
         <w:rPr>
@@ -1894,31 +1912,7 @@
           <w:szCs w:val="24"/>
           <w:lang w:val="en-GB"/>
         </w:rPr>
-        <w:t xml:space="preserve"> </w:t>
-      </w:r>
-      <w:proofErr w:type="spellStart"/>
-      <w:r>
-        <w:rPr>
-          <w:rFonts w:ascii="Arial" w:hAnsi="Arial" w:cs="Arial"/>
-          <w:i/>
-          <w:iCs/>
-          <w:sz w:val="24"/>
-          <w:szCs w:val="24"/>
-          <w:lang w:val="en-GB"/>
-        </w:rPr>
-        <w:t>aus</w:t>
-      </w:r>
-      <w:proofErr w:type="spellEnd"/>
-      <w:r>
-        <w:rPr>
-          <w:rFonts w:ascii="Arial" w:hAnsi="Arial" w:cs="Arial"/>
-          <w:i/>
-          <w:iCs/>
-          <w:sz w:val="24"/>
-          <w:szCs w:val="24"/>
-          <w:lang w:val="en-GB"/>
-        </w:rPr>
-        <w:t xml:space="preserve"> </w:t>
+        <w:t xml:space="preserve"> aus </w:t>
       </w:r>
       <w:proofErr w:type="spellStart"/>
       <w:r>
@@ -8211,6 +8205,7 @@
   <w:style w:type="character" w:default="1" w:styleId="Absatz-Standardschriftart">
     <w:name w:val="Default Paragraph Font"/>
     <w:uiPriority w:val="1"/>
+    <w:semiHidden/>
     <w:unhideWhenUsed/>
   </w:style>
   <w:style w:type="table" w:default="1" w:styleId="NormaleTabelle">

--- a/Modul 5/Streams/Streams.docx
+++ b/Modul 5/Streams/Streams.docx
@@ -321,25 +321,7 @@
           <w:szCs w:val="24"/>
         </w:rPr>
         <w:br/>
-        <w:t xml:space="preserve">Anstatt eine komplette Datei oder Nachricht in den Speicher zu laden, können Sie </w:t>
-      </w:r>
-      <w:r>
-        <w:rPr>
-          <w:rFonts w:ascii="Arial" w:hAnsi="Arial" w:cs="Arial"/>
-          <w:b/>
-          <w:bCs/>
-          <w:sz w:val="24"/>
-          <w:szCs w:val="24"/>
-        </w:rPr>
-        <w:t>Daten Stück für Stück verarbeiten</w:t>
-      </w:r>
-      <w:r>
-        <w:rPr>
-          <w:rFonts w:ascii="Arial" w:hAnsi="Arial" w:cs="Arial"/>
-          <w:sz w:val="24"/>
-          <w:szCs w:val="24"/>
-        </w:rPr>
-        <w:t xml:space="preserve">. Das spart </w:t>
+        <w:t xml:space="preserve">Anstatt eine komplette Datei oder Nachricht in den Speicher zu laden, können Sie Daten Stück für Stück verarbeiten. Das spart </w:t>
       </w:r>
       <w:r>
         <w:rPr>
@@ -1136,21 +1118,80 @@
           <w:szCs w:val="24"/>
           <w:lang w:val="en-GB"/>
         </w:rPr>
+        <w:t>using System;</w:t>
+      </w:r>
+    </w:p>
+    <w:p>
+      <w:pPr>
+        <w:ind w:left="708"/>
+        <w:rPr>
+          <w:rFonts w:ascii="Arial" w:hAnsi="Arial" w:cs="Arial"/>
+          <w:i/>
+          <w:iCs/>
+          <w:sz w:val="24"/>
+          <w:szCs w:val="24"/>
+          <w:lang w:val="en-GB"/>
+        </w:rPr>
+      </w:pPr>
+      <w:r>
+        <w:rPr>
+          <w:rFonts w:ascii="Arial" w:hAnsi="Arial" w:cs="Arial"/>
+          <w:i/>
+          <w:iCs/>
+          <w:sz w:val="24"/>
+          <w:szCs w:val="24"/>
+          <w:lang w:val="en-GB"/>
+        </w:rPr>
+        <w:t>using System.IO;</w:t>
+      </w:r>
+    </w:p>
+    <w:p>
+      <w:pPr>
+        <w:ind w:left="708"/>
+        <w:rPr>
+          <w:rFonts w:ascii="Arial" w:hAnsi="Arial" w:cs="Arial"/>
+          <w:i/>
+          <w:iCs/>
+          <w:sz w:val="24"/>
+          <w:szCs w:val="24"/>
+          <w:lang w:val="en-GB"/>
+        </w:rPr>
+      </w:pPr>
+      <w:r>
+        <w:rPr>
+          <w:rFonts w:ascii="Arial" w:hAnsi="Arial" w:cs="Arial"/>
+          <w:i/>
+          <w:iCs/>
+          <w:sz w:val="24"/>
+          <w:szCs w:val="24"/>
+          <w:lang w:val="en-GB"/>
+        </w:rPr>
         <w:t xml:space="preserve">using </w:t>
       </w:r>
-      <w:proofErr w:type="gramStart"/>
-      <w:r>
-        <w:rPr>
-          <w:rFonts w:ascii="Arial" w:hAnsi="Arial" w:cs="Arial"/>
-          <w:i/>
-          <w:iCs/>
-          <w:sz w:val="24"/>
-          <w:szCs w:val="24"/>
-          <w:lang w:val="en-GB"/>
-        </w:rPr>
-        <w:t>System;</w:t>
-      </w:r>
-      <w:proofErr w:type="gramEnd"/>
+      <w:proofErr w:type="spellStart"/>
+      <w:r>
+        <w:rPr>
+          <w:rFonts w:ascii="Arial" w:hAnsi="Arial" w:cs="Arial"/>
+          <w:i/>
+          <w:iCs/>
+          <w:sz w:val="24"/>
+          <w:szCs w:val="24"/>
+          <w:lang w:val="en-GB"/>
+        </w:rPr>
+        <w:t>System.Text</w:t>
+      </w:r>
+      <w:proofErr w:type="spellEnd"/>
+      <w:r>
+        <w:rPr>
+          <w:rFonts w:ascii="Arial" w:hAnsi="Arial" w:cs="Arial"/>
+          <w:i/>
+          <w:iCs/>
+          <w:sz w:val="24"/>
+          <w:szCs w:val="24"/>
+          <w:lang w:val="en-GB"/>
+        </w:rPr>
+        <w:t>;</w:t>
+      </w:r>
     </w:p>
     <w:p>
       <w:pPr>
@@ -1164,30 +1205,6 @@
           <w:lang w:val="en-GB"/>
         </w:rPr>
       </w:pPr>
-      <w:r>
-        <w:rPr>
-          <w:rFonts w:ascii="Arial" w:hAnsi="Arial" w:cs="Arial"/>
-          <w:i/>
-          <w:iCs/>
-          <w:sz w:val="24"/>
-          <w:szCs w:val="24"/>
-          <w:lang w:val="en-GB"/>
-        </w:rPr>
-        <w:t xml:space="preserve">using </w:t>
-      </w:r>
-      <w:proofErr w:type="gramStart"/>
-      <w:r>
-        <w:rPr>
-          <w:rFonts w:ascii="Arial" w:hAnsi="Arial" w:cs="Arial"/>
-          <w:i/>
-          <w:iCs/>
-          <w:sz w:val="24"/>
-          <w:szCs w:val="24"/>
-          <w:lang w:val="en-GB"/>
-        </w:rPr>
-        <w:t>System.IO;</w:t>
-      </w:r>
-      <w:proofErr w:type="gramEnd"/>
     </w:p>
     <w:p>
       <w:pPr>
@@ -1210,7 +1227,103 @@
           <w:szCs w:val="24"/>
           <w:lang w:val="en-GB"/>
         </w:rPr>
-        <w:t xml:space="preserve">using </w:t>
+        <w:t>class Program</w:t>
+      </w:r>
+    </w:p>
+    <w:p>
+      <w:pPr>
+        <w:ind w:left="708"/>
+        <w:rPr>
+          <w:rFonts w:ascii="Arial" w:hAnsi="Arial" w:cs="Arial"/>
+          <w:i/>
+          <w:iCs/>
+          <w:sz w:val="24"/>
+          <w:szCs w:val="24"/>
+          <w:lang w:val="en-GB"/>
+        </w:rPr>
+      </w:pPr>
+      <w:r>
+        <w:rPr>
+          <w:rFonts w:ascii="Arial" w:hAnsi="Arial" w:cs="Arial"/>
+          <w:i/>
+          <w:iCs/>
+          <w:sz w:val="24"/>
+          <w:szCs w:val="24"/>
+          <w:lang w:val="en-GB"/>
+        </w:rPr>
+        <w:t>{</w:t>
+      </w:r>
+    </w:p>
+    <w:p>
+      <w:pPr>
+        <w:ind w:left="708"/>
+        <w:rPr>
+          <w:rFonts w:ascii="Arial" w:hAnsi="Arial" w:cs="Arial"/>
+          <w:i/>
+          <w:iCs/>
+          <w:sz w:val="24"/>
+          <w:szCs w:val="24"/>
+          <w:lang w:val="en-GB"/>
+        </w:rPr>
+      </w:pPr>
+      <w:r>
+        <w:rPr>
+          <w:rFonts w:ascii="Arial" w:hAnsi="Arial" w:cs="Arial"/>
+          <w:i/>
+          <w:iCs/>
+          <w:sz w:val="24"/>
+          <w:szCs w:val="24"/>
+          <w:lang w:val="en-GB"/>
+        </w:rPr>
+        <w:t xml:space="preserve">    static void Main()</w:t>
+      </w:r>
+    </w:p>
+    <w:p>
+      <w:pPr>
+        <w:ind w:left="708"/>
+        <w:rPr>
+          <w:rFonts w:ascii="Arial" w:hAnsi="Arial" w:cs="Arial"/>
+          <w:i/>
+          <w:iCs/>
+          <w:sz w:val="24"/>
+          <w:szCs w:val="24"/>
+          <w:lang w:val="en-GB"/>
+        </w:rPr>
+      </w:pPr>
+      <w:r>
+        <w:rPr>
+          <w:rFonts w:ascii="Arial" w:hAnsi="Arial" w:cs="Arial"/>
+          <w:i/>
+          <w:iCs/>
+          <w:sz w:val="24"/>
+          <w:szCs w:val="24"/>
+          <w:lang w:val="en-GB"/>
+        </w:rPr>
+        <w:t xml:space="preserve">    {</w:t>
+      </w:r>
+    </w:p>
+    <w:p>
+      <w:pPr>
+        <w:ind w:left="708"/>
+        <w:rPr>
+          <w:rFonts w:ascii="Arial" w:hAnsi="Arial" w:cs="Arial"/>
+          <w:i/>
+          <w:iCs/>
+          <w:sz w:val="24"/>
+          <w:szCs w:val="24"/>
+          <w:lang w:val="en-GB"/>
+        </w:rPr>
+      </w:pPr>
+      <w:r>
+        <w:rPr>
+          <w:rFonts w:ascii="Arial" w:hAnsi="Arial" w:cs="Arial"/>
+          <w:i/>
+          <w:iCs/>
+          <w:sz w:val="24"/>
+          <w:szCs w:val="24"/>
+          <w:lang w:val="en-GB"/>
+        </w:rPr>
+        <w:t xml:space="preserve">        using var stream = new </w:t>
       </w:r>
       <w:proofErr w:type="spellStart"/>
       <w:r>
@@ -1222,19 +1335,7 @@
           <w:szCs w:val="24"/>
           <w:lang w:val="en-GB"/>
         </w:rPr>
-        <w:t>System.</w:t>
-      </w:r>
-      <w:proofErr w:type="gramStart"/>
-      <w:r>
-        <w:rPr>
-          <w:rFonts w:ascii="Arial" w:hAnsi="Arial" w:cs="Arial"/>
-          <w:i/>
-          <w:iCs/>
-          <w:sz w:val="24"/>
-          <w:szCs w:val="24"/>
-          <w:lang w:val="en-GB"/>
-        </w:rPr>
-        <w:t>Text</w:t>
+        <w:t>MemoryStream</w:t>
       </w:r>
       <w:proofErr w:type="spellEnd"/>
       <w:r>
@@ -1246,9 +1347,8 @@
           <w:szCs w:val="24"/>
           <w:lang w:val="en-GB"/>
         </w:rPr>
-        <w:t>;</w:t>
-      </w:r>
-      <w:proofErr w:type="gramEnd"/>
+        <w:t>();</w:t>
+      </w:r>
     </w:p>
     <w:p>
       <w:pPr>
@@ -1262,6 +1362,41 @@
           <w:lang w:val="en-GB"/>
         </w:rPr>
       </w:pPr>
+      <w:r>
+        <w:rPr>
+          <w:rFonts w:ascii="Arial" w:hAnsi="Arial" w:cs="Arial"/>
+          <w:i/>
+          <w:iCs/>
+          <w:sz w:val="24"/>
+          <w:szCs w:val="24"/>
+          <w:lang w:val="en-GB"/>
+        </w:rPr>
+        <w:t xml:space="preserve">        using var writer = new </w:t>
+      </w:r>
+      <w:proofErr w:type="spellStart"/>
+      <w:r>
+        <w:rPr>
+          <w:rFonts w:ascii="Arial" w:hAnsi="Arial" w:cs="Arial"/>
+          <w:i/>
+          <w:iCs/>
+          <w:sz w:val="24"/>
+          <w:szCs w:val="24"/>
+          <w:lang w:val="en-GB"/>
+        </w:rPr>
+        <w:t>StreamWriter</w:t>
+      </w:r>
+      <w:proofErr w:type="spellEnd"/>
+      <w:r>
+        <w:rPr>
+          <w:rFonts w:ascii="Arial" w:hAnsi="Arial" w:cs="Arial"/>
+          <w:i/>
+          <w:iCs/>
+          <w:sz w:val="24"/>
+          <w:szCs w:val="24"/>
+          <w:lang w:val="en-GB"/>
+        </w:rPr>
+        <w:t>(stream, Encoding.UTF8);</w:t>
+      </w:r>
     </w:p>
     <w:p>
       <w:pPr>
@@ -1275,17 +1410,6 @@
           <w:lang w:val="en-GB"/>
         </w:rPr>
       </w:pPr>
-      <w:r>
-        <w:rPr>
-          <w:rFonts w:ascii="Arial" w:hAnsi="Arial" w:cs="Arial"/>
-          <w:i/>
-          <w:iCs/>
-          <w:sz w:val="24"/>
-          <w:szCs w:val="24"/>
-          <w:lang w:val="en-GB"/>
-        </w:rPr>
-        <w:t>class Program</w:t>
-      </w:r>
     </w:p>
     <w:p>
       <w:pPr>
@@ -1296,19 +1420,40 @@
           <w:iCs/>
           <w:sz w:val="24"/>
           <w:szCs w:val="24"/>
-          <w:lang w:val="en-GB"/>
-        </w:rPr>
-      </w:pPr>
-      <w:r>
-        <w:rPr>
-          <w:rFonts w:ascii="Arial" w:hAnsi="Arial" w:cs="Arial"/>
-          <w:i/>
-          <w:iCs/>
-          <w:sz w:val="24"/>
-          <w:szCs w:val="24"/>
-          <w:lang w:val="en-GB"/>
-        </w:rPr>
-        <w:t>{</w:t>
+        </w:rPr>
+      </w:pPr>
+      <w:r>
+        <w:rPr>
+          <w:rFonts w:ascii="Arial" w:hAnsi="Arial" w:cs="Arial"/>
+          <w:i/>
+          <w:iCs/>
+          <w:sz w:val="24"/>
+          <w:szCs w:val="24"/>
+          <w:lang w:val="en-GB"/>
+        </w:rPr>
+        <w:t xml:space="preserve">        </w:t>
+      </w:r>
+      <w:proofErr w:type="spellStart"/>
+      <w:r>
+        <w:rPr>
+          <w:rFonts w:ascii="Arial" w:hAnsi="Arial" w:cs="Arial"/>
+          <w:i/>
+          <w:iCs/>
+          <w:sz w:val="24"/>
+          <w:szCs w:val="24"/>
+        </w:rPr>
+        <w:t>writer.Write</w:t>
+      </w:r>
+      <w:proofErr w:type="spellEnd"/>
+      <w:r>
+        <w:rPr>
+          <w:rFonts w:ascii="Arial" w:hAnsi="Arial" w:cs="Arial"/>
+          <w:i/>
+          <w:iCs/>
+          <w:sz w:val="24"/>
+          <w:szCs w:val="24"/>
+        </w:rPr>
+        <w:t>("Hallo Welt!");</w:t>
       </w:r>
     </w:p>
     <w:p>
@@ -1320,43 +1465,39 @@
           <w:iCs/>
           <w:sz w:val="24"/>
           <w:szCs w:val="24"/>
-          <w:lang w:val="en-GB"/>
-        </w:rPr>
-      </w:pPr>
-      <w:r>
-        <w:rPr>
-          <w:rFonts w:ascii="Arial" w:hAnsi="Arial" w:cs="Arial"/>
-          <w:i/>
-          <w:iCs/>
-          <w:sz w:val="24"/>
-          <w:szCs w:val="24"/>
-          <w:lang w:val="en-GB"/>
-        </w:rPr>
-        <w:t xml:space="preserve">    static void </w:t>
-      </w:r>
-      <w:proofErr w:type="gramStart"/>
-      <w:r>
-        <w:rPr>
-          <w:rFonts w:ascii="Arial" w:hAnsi="Arial" w:cs="Arial"/>
-          <w:i/>
-          <w:iCs/>
-          <w:sz w:val="24"/>
-          <w:szCs w:val="24"/>
-          <w:lang w:val="en-GB"/>
-        </w:rPr>
-        <w:t>Main(</w:t>
-      </w:r>
-      <w:proofErr w:type="gramEnd"/>
-      <w:r>
-        <w:rPr>
-          <w:rFonts w:ascii="Arial" w:hAnsi="Arial" w:cs="Arial"/>
-          <w:i/>
-          <w:iCs/>
-          <w:sz w:val="24"/>
-          <w:szCs w:val="24"/>
-          <w:lang w:val="en-GB"/>
-        </w:rPr>
-        <w:t>)</w:t>
+        </w:rPr>
+      </w:pPr>
+      <w:r>
+        <w:rPr>
+          <w:rFonts w:ascii="Arial" w:hAnsi="Arial" w:cs="Arial"/>
+          <w:i/>
+          <w:iCs/>
+          <w:sz w:val="24"/>
+          <w:szCs w:val="24"/>
+        </w:rPr>
+        <w:t xml:space="preserve">        </w:t>
+      </w:r>
+      <w:proofErr w:type="spellStart"/>
+      <w:r>
+        <w:rPr>
+          <w:rFonts w:ascii="Arial" w:hAnsi="Arial" w:cs="Arial"/>
+          <w:i/>
+          <w:iCs/>
+          <w:sz w:val="24"/>
+          <w:szCs w:val="24"/>
+        </w:rPr>
+        <w:t>writer.Flush</w:t>
+      </w:r>
+      <w:proofErr w:type="spellEnd"/>
+      <w:r>
+        <w:rPr>
+          <w:rFonts w:ascii="Arial" w:hAnsi="Arial" w:cs="Arial"/>
+          <w:i/>
+          <w:iCs/>
+          <w:sz w:val="24"/>
+          <w:szCs w:val="24"/>
+        </w:rPr>
+        <w:t>(); // unbedingt nötig, damit alles in den Stream geschrieben wird</w:t>
       </w:r>
     </w:p>
     <w:p>
@@ -1368,20 +1509,8 @@
           <w:iCs/>
           <w:sz w:val="24"/>
           <w:szCs w:val="24"/>
-          <w:lang w:val="en-GB"/>
-        </w:rPr>
-      </w:pPr>
-      <w:r>
-        <w:rPr>
-          <w:rFonts w:ascii="Arial" w:hAnsi="Arial" w:cs="Arial"/>
-          <w:i/>
-          <w:iCs/>
-          <w:sz w:val="24"/>
-          <w:szCs w:val="24"/>
-          <w:lang w:val="en-GB"/>
-        </w:rPr>
-        <w:t xml:space="preserve">    {</w:t>
-      </w:r>
+        </w:rPr>
+      </w:pPr>
     </w:p>
     <w:p>
       <w:pPr>
@@ -1392,22 +1521,244 @@
           <w:iCs/>
           <w:sz w:val="24"/>
           <w:szCs w:val="24"/>
-          <w:lang w:val="en-GB"/>
-        </w:rPr>
-      </w:pPr>
-      <w:r>
-        <w:rPr>
-          <w:rFonts w:ascii="Arial" w:hAnsi="Arial" w:cs="Arial"/>
-          <w:i/>
-          <w:iCs/>
-          <w:sz w:val="24"/>
-          <w:szCs w:val="24"/>
-          <w:lang w:val="en-GB"/>
-        </w:rPr>
-        <w:t xml:space="preserve">        using var stream = new </w:t>
+        </w:rPr>
+      </w:pPr>
+      <w:r>
+        <w:rPr>
+          <w:rFonts w:ascii="Arial" w:hAnsi="Arial" w:cs="Arial"/>
+          <w:i/>
+          <w:iCs/>
+          <w:sz w:val="24"/>
+          <w:szCs w:val="24"/>
+        </w:rPr>
+        <w:t xml:space="preserve">        </w:t>
       </w:r>
       <w:proofErr w:type="spellStart"/>
-      <w:proofErr w:type="gramStart"/>
+      <w:r>
+        <w:rPr>
+          <w:rFonts w:ascii="Arial" w:hAnsi="Arial" w:cs="Arial"/>
+          <w:i/>
+          <w:iCs/>
+          <w:sz w:val="24"/>
+          <w:szCs w:val="24"/>
+        </w:rPr>
+        <w:t>stream.Position</w:t>
+      </w:r>
+      <w:proofErr w:type="spellEnd"/>
+      <w:r>
+        <w:rPr>
+          <w:rFonts w:ascii="Arial" w:hAnsi="Arial" w:cs="Arial"/>
+          <w:i/>
+          <w:iCs/>
+          <w:sz w:val="24"/>
+          <w:szCs w:val="24"/>
+        </w:rPr>
+        <w:t xml:space="preserve"> = 0; // zurück an den Anfang springen</w:t>
+      </w:r>
+    </w:p>
+    <w:p>
+      <w:pPr>
+        <w:ind w:left="708"/>
+        <w:rPr>
+          <w:rFonts w:ascii="Arial" w:hAnsi="Arial" w:cs="Arial"/>
+          <w:i/>
+          <w:iCs/>
+          <w:sz w:val="24"/>
+          <w:szCs w:val="24"/>
+        </w:rPr>
+      </w:pPr>
+    </w:p>
+    <w:p>
+      <w:pPr>
+        <w:ind w:left="708"/>
+        <w:rPr>
+          <w:rFonts w:ascii="Arial" w:hAnsi="Arial" w:cs="Arial"/>
+          <w:i/>
+          <w:iCs/>
+          <w:sz w:val="24"/>
+          <w:szCs w:val="24"/>
+          <w:lang w:val="en-GB"/>
+        </w:rPr>
+      </w:pPr>
+      <w:r>
+        <w:rPr>
+          <w:rFonts w:ascii="Arial" w:hAnsi="Arial" w:cs="Arial"/>
+          <w:i/>
+          <w:iCs/>
+          <w:sz w:val="24"/>
+          <w:szCs w:val="24"/>
+        </w:rPr>
+        <w:t xml:space="preserve">        </w:t>
+      </w:r>
+      <w:r>
+        <w:rPr>
+          <w:rFonts w:ascii="Arial" w:hAnsi="Arial" w:cs="Arial"/>
+          <w:i/>
+          <w:iCs/>
+          <w:sz w:val="24"/>
+          <w:szCs w:val="24"/>
+          <w:lang w:val="en-GB"/>
+        </w:rPr>
+        <w:t xml:space="preserve">using var reader = new </w:t>
+      </w:r>
+      <w:proofErr w:type="spellStart"/>
+      <w:r>
+        <w:rPr>
+          <w:rFonts w:ascii="Arial" w:hAnsi="Arial" w:cs="Arial"/>
+          <w:i/>
+          <w:iCs/>
+          <w:sz w:val="24"/>
+          <w:szCs w:val="24"/>
+          <w:lang w:val="en-GB"/>
+        </w:rPr>
+        <w:t>StreamReader</w:t>
+      </w:r>
+      <w:proofErr w:type="spellEnd"/>
+      <w:r>
+        <w:rPr>
+          <w:rFonts w:ascii="Arial" w:hAnsi="Arial" w:cs="Arial"/>
+          <w:i/>
+          <w:iCs/>
+          <w:sz w:val="24"/>
+          <w:szCs w:val="24"/>
+          <w:lang w:val="en-GB"/>
+        </w:rPr>
+        <w:t>(stream, Encoding.UTF8);</w:t>
+      </w:r>
+    </w:p>
+    <w:p>
+      <w:pPr>
+        <w:ind w:left="708"/>
+        <w:rPr>
+          <w:rFonts w:ascii="Arial" w:hAnsi="Arial" w:cs="Arial"/>
+          <w:i/>
+          <w:iCs/>
+          <w:sz w:val="24"/>
+          <w:szCs w:val="24"/>
+          <w:lang w:val="en-GB"/>
+        </w:rPr>
+      </w:pPr>
+      <w:r>
+        <w:rPr>
+          <w:rFonts w:ascii="Arial" w:hAnsi="Arial" w:cs="Arial"/>
+          <w:i/>
+          <w:iCs/>
+          <w:sz w:val="24"/>
+          <w:szCs w:val="24"/>
+          <w:lang w:val="en-GB"/>
+        </w:rPr>
+        <w:t xml:space="preserve">        string result = </w:t>
+      </w:r>
+      <w:proofErr w:type="spellStart"/>
+      <w:r>
+        <w:rPr>
+          <w:rFonts w:ascii="Arial" w:hAnsi="Arial" w:cs="Arial"/>
+          <w:i/>
+          <w:iCs/>
+          <w:sz w:val="24"/>
+          <w:szCs w:val="24"/>
+          <w:lang w:val="en-GB"/>
+        </w:rPr>
+        <w:t>reader.ReadToEnd</w:t>
+      </w:r>
+      <w:proofErr w:type="spellEnd"/>
+      <w:r>
+        <w:rPr>
+          <w:rFonts w:ascii="Arial" w:hAnsi="Arial" w:cs="Arial"/>
+          <w:i/>
+          <w:iCs/>
+          <w:sz w:val="24"/>
+          <w:szCs w:val="24"/>
+          <w:lang w:val="en-GB"/>
+        </w:rPr>
+        <w:t>();</w:t>
+      </w:r>
+    </w:p>
+    <w:p>
+      <w:pPr>
+        <w:ind w:left="708"/>
+        <w:rPr>
+          <w:rFonts w:ascii="Arial" w:hAnsi="Arial" w:cs="Arial"/>
+          <w:i/>
+          <w:iCs/>
+          <w:sz w:val="24"/>
+          <w:szCs w:val="24"/>
+          <w:lang w:val="en-GB"/>
+        </w:rPr>
+      </w:pPr>
+    </w:p>
+    <w:p>
+      <w:pPr>
+        <w:ind w:left="708"/>
+        <w:rPr>
+          <w:rFonts w:ascii="Arial" w:hAnsi="Arial" w:cs="Arial"/>
+          <w:i/>
+          <w:iCs/>
+          <w:sz w:val="24"/>
+          <w:szCs w:val="24"/>
+          <w:lang w:val="en-GB"/>
+        </w:rPr>
+      </w:pPr>
+      <w:r>
+        <w:rPr>
+          <w:rFonts w:ascii="Arial" w:hAnsi="Arial" w:cs="Arial"/>
+          <w:i/>
+          <w:iCs/>
+          <w:sz w:val="24"/>
+          <w:szCs w:val="24"/>
+          <w:lang w:val="en-GB"/>
+        </w:rPr>
+        <w:t xml:space="preserve">        </w:t>
+      </w:r>
+      <w:proofErr w:type="spellStart"/>
+      <w:r>
+        <w:rPr>
+          <w:rFonts w:ascii="Arial" w:hAnsi="Arial" w:cs="Arial"/>
+          <w:i/>
+          <w:iCs/>
+          <w:sz w:val="24"/>
+          <w:szCs w:val="24"/>
+          <w:lang w:val="en-GB"/>
+        </w:rPr>
+        <w:t>Console.WriteLine</w:t>
+      </w:r>
+      <w:proofErr w:type="spellEnd"/>
+      <w:r>
+        <w:rPr>
+          <w:rFonts w:ascii="Arial" w:hAnsi="Arial" w:cs="Arial"/>
+          <w:i/>
+          <w:iCs/>
+          <w:sz w:val="24"/>
+          <w:szCs w:val="24"/>
+          <w:lang w:val="en-GB"/>
+        </w:rPr>
+        <w:t xml:space="preserve">("Gelesen </w:t>
+      </w:r>
+      <w:proofErr w:type="spellStart"/>
+      <w:r>
+        <w:rPr>
+          <w:rFonts w:ascii="Arial" w:hAnsi="Arial" w:cs="Arial"/>
+          <w:i/>
+          <w:iCs/>
+          <w:sz w:val="24"/>
+          <w:szCs w:val="24"/>
+          <w:lang w:val="en-GB"/>
+        </w:rPr>
+        <w:t>aus</w:t>
+      </w:r>
+      <w:proofErr w:type="spellEnd"/>
+      <w:r>
+        <w:rPr>
+          <w:rFonts w:ascii="Arial" w:hAnsi="Arial" w:cs="Arial"/>
+          <w:i/>
+          <w:iCs/>
+          <w:sz w:val="24"/>
+          <w:szCs w:val="24"/>
+          <w:lang w:val="en-GB"/>
+        </w:rPr>
+        <w:t xml:space="preserve"> </w:t>
+      </w:r>
+      <w:proofErr w:type="spellStart"/>
       <w:r>
         <w:rPr>
           <w:rFonts w:ascii="Arial" w:hAnsi="Arial" w:cs="Arial"/>
@@ -1429,528 +1780,8 @@
           <w:szCs w:val="24"/>
           <w:lang w:val="en-GB"/>
         </w:rPr>
-        <w:t>();</w:t>
-      </w:r>
-      <w:proofErr w:type="gramEnd"/>
-    </w:p>
-    <w:p>
-      <w:pPr>
-        <w:ind w:left="708"/>
-        <w:rPr>
-          <w:rFonts w:ascii="Arial" w:hAnsi="Arial" w:cs="Arial"/>
-          <w:i/>
-          <w:iCs/>
-          <w:sz w:val="24"/>
-          <w:szCs w:val="24"/>
-          <w:lang w:val="en-GB"/>
-        </w:rPr>
-      </w:pPr>
-      <w:r>
-        <w:rPr>
-          <w:rFonts w:ascii="Arial" w:hAnsi="Arial" w:cs="Arial"/>
-          <w:i/>
-          <w:iCs/>
-          <w:sz w:val="24"/>
-          <w:szCs w:val="24"/>
-          <w:lang w:val="en-GB"/>
-        </w:rPr>
-        <w:t xml:space="preserve">        using var writer = new </w:t>
-      </w:r>
-      <w:proofErr w:type="spellStart"/>
-      <w:proofErr w:type="gramStart"/>
-      <w:r>
-        <w:rPr>
-          <w:rFonts w:ascii="Arial" w:hAnsi="Arial" w:cs="Arial"/>
-          <w:i/>
-          <w:iCs/>
-          <w:sz w:val="24"/>
-          <w:szCs w:val="24"/>
-          <w:lang w:val="en-GB"/>
-        </w:rPr>
-        <w:t>StreamWriter</w:t>
-      </w:r>
-      <w:proofErr w:type="spellEnd"/>
-      <w:r>
-        <w:rPr>
-          <w:rFonts w:ascii="Arial" w:hAnsi="Arial" w:cs="Arial"/>
-          <w:i/>
-          <w:iCs/>
-          <w:sz w:val="24"/>
-          <w:szCs w:val="24"/>
-          <w:lang w:val="en-GB"/>
-        </w:rPr>
-        <w:t>(</w:t>
-      </w:r>
-      <w:proofErr w:type="gramEnd"/>
-      <w:r>
-        <w:rPr>
-          <w:rFonts w:ascii="Arial" w:hAnsi="Arial" w:cs="Arial"/>
-          <w:i/>
-          <w:iCs/>
-          <w:sz w:val="24"/>
-          <w:szCs w:val="24"/>
-          <w:lang w:val="en-GB"/>
-        </w:rPr>
-        <w:t>stream, Encoding.UTF8</w:t>
-      </w:r>
-      <w:proofErr w:type="gramStart"/>
-      <w:r>
-        <w:rPr>
-          <w:rFonts w:ascii="Arial" w:hAnsi="Arial" w:cs="Arial"/>
-          <w:i/>
-          <w:iCs/>
-          <w:sz w:val="24"/>
-          <w:szCs w:val="24"/>
-          <w:lang w:val="en-GB"/>
-        </w:rPr>
-        <w:t>);</w:t>
-      </w:r>
-      <w:proofErr w:type="gramEnd"/>
-    </w:p>
-    <w:p>
-      <w:pPr>
-        <w:ind w:left="708"/>
-        <w:rPr>
-          <w:rFonts w:ascii="Arial" w:hAnsi="Arial" w:cs="Arial"/>
-          <w:i/>
-          <w:iCs/>
-          <w:sz w:val="24"/>
-          <w:szCs w:val="24"/>
-          <w:lang w:val="en-GB"/>
-        </w:rPr>
-      </w:pPr>
-    </w:p>
-    <w:p>
-      <w:pPr>
-        <w:ind w:left="708"/>
-        <w:rPr>
-          <w:rFonts w:ascii="Arial" w:hAnsi="Arial" w:cs="Arial"/>
-          <w:i/>
-          <w:iCs/>
-          <w:sz w:val="24"/>
-          <w:szCs w:val="24"/>
-        </w:rPr>
-      </w:pPr>
-      <w:r>
-        <w:rPr>
-          <w:rFonts w:ascii="Arial" w:hAnsi="Arial" w:cs="Arial"/>
-          <w:i/>
-          <w:iCs/>
-          <w:sz w:val="24"/>
-          <w:szCs w:val="24"/>
-          <w:lang w:val="en-GB"/>
-        </w:rPr>
-        <w:t xml:space="preserve">        </w:t>
-      </w:r>
-      <w:proofErr w:type="spellStart"/>
-      <w:proofErr w:type="gramStart"/>
-      <w:r>
-        <w:rPr>
-          <w:rFonts w:ascii="Arial" w:hAnsi="Arial" w:cs="Arial"/>
-          <w:i/>
-          <w:iCs/>
-          <w:sz w:val="24"/>
-          <w:szCs w:val="24"/>
-        </w:rPr>
-        <w:t>writer.Write</w:t>
-      </w:r>
-      <w:proofErr w:type="spellEnd"/>
-      <w:proofErr w:type="gramEnd"/>
-      <w:r>
-        <w:rPr>
-          <w:rFonts w:ascii="Arial" w:hAnsi="Arial" w:cs="Arial"/>
-          <w:i/>
-          <w:iCs/>
-          <w:sz w:val="24"/>
-          <w:szCs w:val="24"/>
-        </w:rPr>
-        <w:t>("Hallo Welt!");</w:t>
-      </w:r>
-    </w:p>
-    <w:p>
-      <w:pPr>
-        <w:ind w:left="708"/>
-        <w:rPr>
-          <w:rFonts w:ascii="Arial" w:hAnsi="Arial" w:cs="Arial"/>
-          <w:i/>
-          <w:iCs/>
-          <w:sz w:val="24"/>
-          <w:szCs w:val="24"/>
-        </w:rPr>
-      </w:pPr>
-      <w:r>
-        <w:rPr>
-          <w:rFonts w:ascii="Arial" w:hAnsi="Arial" w:cs="Arial"/>
-          <w:i/>
-          <w:iCs/>
-          <w:sz w:val="24"/>
-          <w:szCs w:val="24"/>
-        </w:rPr>
-        <w:t xml:space="preserve">        </w:t>
-      </w:r>
-      <w:proofErr w:type="spellStart"/>
-      <w:proofErr w:type="gramStart"/>
-      <w:r>
-        <w:rPr>
-          <w:rFonts w:ascii="Arial" w:hAnsi="Arial" w:cs="Arial"/>
-          <w:i/>
-          <w:iCs/>
-          <w:sz w:val="24"/>
-          <w:szCs w:val="24"/>
-        </w:rPr>
-        <w:t>writer.Flush</w:t>
-      </w:r>
-      <w:proofErr w:type="spellEnd"/>
-      <w:proofErr w:type="gramEnd"/>
-      <w:r>
-        <w:rPr>
-          <w:rFonts w:ascii="Arial" w:hAnsi="Arial" w:cs="Arial"/>
-          <w:i/>
-          <w:iCs/>
-          <w:sz w:val="24"/>
-          <w:szCs w:val="24"/>
-        </w:rPr>
-        <w:t>(); // unbedingt nötig, damit alles in den Stream geschrieben wird</w:t>
-      </w:r>
-    </w:p>
-    <w:p>
-      <w:pPr>
-        <w:ind w:left="708"/>
-        <w:rPr>
-          <w:rFonts w:ascii="Arial" w:hAnsi="Arial" w:cs="Arial"/>
-          <w:i/>
-          <w:iCs/>
-          <w:sz w:val="24"/>
-          <w:szCs w:val="24"/>
-        </w:rPr>
-      </w:pPr>
-    </w:p>
-    <w:p>
-      <w:pPr>
-        <w:ind w:left="708"/>
-        <w:rPr>
-          <w:rFonts w:ascii="Arial" w:hAnsi="Arial" w:cs="Arial"/>
-          <w:i/>
-          <w:iCs/>
-          <w:sz w:val="24"/>
-          <w:szCs w:val="24"/>
-        </w:rPr>
-      </w:pPr>
-      <w:r>
-        <w:rPr>
-          <w:rFonts w:ascii="Arial" w:hAnsi="Arial" w:cs="Arial"/>
-          <w:i/>
-          <w:iCs/>
-          <w:sz w:val="24"/>
-          <w:szCs w:val="24"/>
-        </w:rPr>
-        <w:t xml:space="preserve">        </w:t>
-      </w:r>
-      <w:proofErr w:type="spellStart"/>
-      <w:proofErr w:type="gramStart"/>
-      <w:r>
-        <w:rPr>
-          <w:rFonts w:ascii="Arial" w:hAnsi="Arial" w:cs="Arial"/>
-          <w:i/>
-          <w:iCs/>
-          <w:sz w:val="24"/>
-          <w:szCs w:val="24"/>
-        </w:rPr>
-        <w:t>stream.Position</w:t>
-      </w:r>
-      <w:proofErr w:type="spellEnd"/>
-      <w:proofErr w:type="gramEnd"/>
-      <w:r>
-        <w:rPr>
-          <w:rFonts w:ascii="Arial" w:hAnsi="Arial" w:cs="Arial"/>
-          <w:i/>
-          <w:iCs/>
-          <w:sz w:val="24"/>
-          <w:szCs w:val="24"/>
-        </w:rPr>
-        <w:t xml:space="preserve"> = 0; // zurück an den Anfang springen</w:t>
-      </w:r>
-    </w:p>
-    <w:p>
-      <w:pPr>
-        <w:ind w:left="708"/>
-        <w:rPr>
-          <w:rFonts w:ascii="Arial" w:hAnsi="Arial" w:cs="Arial"/>
-          <w:i/>
-          <w:iCs/>
-          <w:sz w:val="24"/>
-          <w:szCs w:val="24"/>
-        </w:rPr>
-      </w:pPr>
-    </w:p>
-    <w:p>
-      <w:pPr>
-        <w:ind w:left="708"/>
-        <w:rPr>
-          <w:rFonts w:ascii="Arial" w:hAnsi="Arial" w:cs="Arial"/>
-          <w:i/>
-          <w:iCs/>
-          <w:sz w:val="24"/>
-          <w:szCs w:val="24"/>
-          <w:lang w:val="en-GB"/>
-        </w:rPr>
-      </w:pPr>
-      <w:r>
-        <w:rPr>
-          <w:rFonts w:ascii="Arial" w:hAnsi="Arial" w:cs="Arial"/>
-          <w:i/>
-          <w:iCs/>
-          <w:sz w:val="24"/>
-          <w:szCs w:val="24"/>
-        </w:rPr>
-        <w:t xml:space="preserve">        </w:t>
-      </w:r>
-      <w:r>
-        <w:rPr>
-          <w:rFonts w:ascii="Arial" w:hAnsi="Arial" w:cs="Arial"/>
-          <w:i/>
-          <w:iCs/>
-          <w:sz w:val="24"/>
-          <w:szCs w:val="24"/>
-          <w:lang w:val="en-GB"/>
-        </w:rPr>
-        <w:t xml:space="preserve">using var reader = new </w:t>
-      </w:r>
-      <w:proofErr w:type="spellStart"/>
-      <w:proofErr w:type="gramStart"/>
-      <w:r>
-        <w:rPr>
-          <w:rFonts w:ascii="Arial" w:hAnsi="Arial" w:cs="Arial"/>
-          <w:i/>
-          <w:iCs/>
-          <w:sz w:val="24"/>
-          <w:szCs w:val="24"/>
-          <w:lang w:val="en-GB"/>
-        </w:rPr>
-        <w:t>StreamReader</w:t>
-      </w:r>
-      <w:proofErr w:type="spellEnd"/>
-      <w:r>
-        <w:rPr>
-          <w:rFonts w:ascii="Arial" w:hAnsi="Arial" w:cs="Arial"/>
-          <w:i/>
-          <w:iCs/>
-          <w:sz w:val="24"/>
-          <w:szCs w:val="24"/>
-          <w:lang w:val="en-GB"/>
-        </w:rPr>
-        <w:t>(</w:t>
-      </w:r>
-      <w:proofErr w:type="gramEnd"/>
-      <w:r>
-        <w:rPr>
-          <w:rFonts w:ascii="Arial" w:hAnsi="Arial" w:cs="Arial"/>
-          <w:i/>
-          <w:iCs/>
-          <w:sz w:val="24"/>
-          <w:szCs w:val="24"/>
-          <w:lang w:val="en-GB"/>
-        </w:rPr>
-        <w:t>stream, Encoding.UTF8</w:t>
-      </w:r>
-      <w:proofErr w:type="gramStart"/>
-      <w:r>
-        <w:rPr>
-          <w:rFonts w:ascii="Arial" w:hAnsi="Arial" w:cs="Arial"/>
-          <w:i/>
-          <w:iCs/>
-          <w:sz w:val="24"/>
-          <w:szCs w:val="24"/>
-          <w:lang w:val="en-GB"/>
-        </w:rPr>
-        <w:t>);</w:t>
-      </w:r>
-      <w:proofErr w:type="gramEnd"/>
-    </w:p>
-    <w:p>
-      <w:pPr>
-        <w:ind w:left="708"/>
-        <w:rPr>
-          <w:rFonts w:ascii="Arial" w:hAnsi="Arial" w:cs="Arial"/>
-          <w:i/>
-          <w:iCs/>
-          <w:sz w:val="24"/>
-          <w:szCs w:val="24"/>
-          <w:lang w:val="en-GB"/>
-        </w:rPr>
-      </w:pPr>
-      <w:r>
-        <w:rPr>
-          <w:rFonts w:ascii="Arial" w:hAnsi="Arial" w:cs="Arial"/>
-          <w:i/>
-          <w:iCs/>
-          <w:sz w:val="24"/>
-          <w:szCs w:val="24"/>
-          <w:lang w:val="en-GB"/>
-        </w:rPr>
-        <w:t xml:space="preserve">        string result = </w:t>
-      </w:r>
-      <w:proofErr w:type="spellStart"/>
-      <w:proofErr w:type="gramStart"/>
-      <w:r>
-        <w:rPr>
-          <w:rFonts w:ascii="Arial" w:hAnsi="Arial" w:cs="Arial"/>
-          <w:i/>
-          <w:iCs/>
-          <w:sz w:val="24"/>
-          <w:szCs w:val="24"/>
-          <w:lang w:val="en-GB"/>
-        </w:rPr>
-        <w:t>reader.ReadToEnd</w:t>
-      </w:r>
-      <w:proofErr w:type="spellEnd"/>
-      <w:proofErr w:type="gramEnd"/>
-      <w:r>
-        <w:rPr>
-          <w:rFonts w:ascii="Arial" w:hAnsi="Arial" w:cs="Arial"/>
-          <w:i/>
-          <w:iCs/>
-          <w:sz w:val="24"/>
-          <w:szCs w:val="24"/>
-          <w:lang w:val="en-GB"/>
-        </w:rPr>
-        <w:t>(</w:t>
-      </w:r>
-      <w:proofErr w:type="gramStart"/>
-      <w:r>
-        <w:rPr>
-          <w:rFonts w:ascii="Arial" w:hAnsi="Arial" w:cs="Arial"/>
-          <w:i/>
-          <w:iCs/>
-          <w:sz w:val="24"/>
-          <w:szCs w:val="24"/>
-          <w:lang w:val="en-GB"/>
-        </w:rPr>
-        <w:t>);</w:t>
-      </w:r>
-      <w:proofErr w:type="gramEnd"/>
-    </w:p>
-    <w:p>
-      <w:pPr>
-        <w:ind w:left="708"/>
-        <w:rPr>
-          <w:rFonts w:ascii="Arial" w:hAnsi="Arial" w:cs="Arial"/>
-          <w:i/>
-          <w:iCs/>
-          <w:sz w:val="24"/>
-          <w:szCs w:val="24"/>
-          <w:lang w:val="en-GB"/>
-        </w:rPr>
-      </w:pPr>
-    </w:p>
-    <w:p>
-      <w:pPr>
-        <w:ind w:left="708"/>
-        <w:rPr>
-          <w:rFonts w:ascii="Arial" w:hAnsi="Arial" w:cs="Arial"/>
-          <w:i/>
-          <w:iCs/>
-          <w:sz w:val="24"/>
-          <w:szCs w:val="24"/>
-          <w:lang w:val="en-GB"/>
-        </w:rPr>
-      </w:pPr>
-      <w:r>
-        <w:rPr>
-          <w:rFonts w:ascii="Arial" w:hAnsi="Arial" w:cs="Arial"/>
-          <w:i/>
-          <w:iCs/>
-          <w:sz w:val="24"/>
-          <w:szCs w:val="24"/>
-          <w:lang w:val="en-GB"/>
-        </w:rPr>
-        <w:t xml:space="preserve">        </w:t>
-      </w:r>
-      <w:proofErr w:type="spellStart"/>
-      <w:r>
-        <w:rPr>
-          <w:rFonts w:ascii="Arial" w:hAnsi="Arial" w:cs="Arial"/>
-          <w:i/>
-          <w:iCs/>
-          <w:sz w:val="24"/>
-          <w:szCs w:val="24"/>
-          <w:lang w:val="en-GB"/>
-        </w:rPr>
-        <w:t>Console.WriteLine</w:t>
-      </w:r>
-      <w:proofErr w:type="spellEnd"/>
-      <w:r>
-        <w:rPr>
-          <w:rFonts w:ascii="Arial" w:hAnsi="Arial" w:cs="Arial"/>
-          <w:i/>
-          <w:iCs/>
-          <w:sz w:val="24"/>
-          <w:szCs w:val="24"/>
-          <w:lang w:val="en-GB"/>
-        </w:rPr>
-        <w:t>("</w:t>
-      </w:r>
-      <w:proofErr w:type="spellStart"/>
-      <w:r>
-        <w:rPr>
-          <w:rFonts w:ascii="Arial" w:hAnsi="Arial" w:cs="Arial"/>
-          <w:i/>
-          <w:iCs/>
-          <w:sz w:val="24"/>
-          <w:szCs w:val="24"/>
-          <w:lang w:val="en-GB"/>
-        </w:rPr>
-        <w:t>Gelesen</w:t>
-      </w:r>
-      <w:proofErr w:type="spellEnd"/>
-      <w:r>
-        <w:rPr>
-          <w:rFonts w:ascii="Arial" w:hAnsi="Arial" w:cs="Arial"/>
-          <w:i/>
-          <w:iCs/>
-          <w:sz w:val="24"/>
-          <w:szCs w:val="24"/>
-          <w:lang w:val="en-GB"/>
-        </w:rPr>
-        <w:t xml:space="preserve"> aus </w:t>
-      </w:r>
-      <w:proofErr w:type="spellStart"/>
-      <w:r>
-        <w:rPr>
-          <w:rFonts w:ascii="Arial" w:hAnsi="Arial" w:cs="Arial"/>
-          <w:i/>
-          <w:iCs/>
-          <w:sz w:val="24"/>
-          <w:szCs w:val="24"/>
-          <w:lang w:val="en-GB"/>
-        </w:rPr>
-        <w:t>MemoryStream</w:t>
-      </w:r>
-      <w:proofErr w:type="spellEnd"/>
-      <w:r>
-        <w:rPr>
-          <w:rFonts w:ascii="Arial" w:hAnsi="Arial" w:cs="Arial"/>
-          <w:i/>
-          <w:iCs/>
-          <w:sz w:val="24"/>
-          <w:szCs w:val="24"/>
-          <w:lang w:val="en-GB"/>
-        </w:rPr>
-        <w:t>: " + result</w:t>
-      </w:r>
-      <w:proofErr w:type="gramStart"/>
-      <w:r>
-        <w:rPr>
-          <w:rFonts w:ascii="Arial" w:hAnsi="Arial" w:cs="Arial"/>
-          <w:i/>
-          <w:iCs/>
-          <w:sz w:val="24"/>
-          <w:szCs w:val="24"/>
-          <w:lang w:val="en-GB"/>
-        </w:rPr>
-        <w:t>);</w:t>
-      </w:r>
-      <w:proofErr w:type="gramEnd"/>
+        <w:t>: " + result);</w:t>
+      </w:r>
     </w:p>
     <w:p>
       <w:pPr>
@@ -2060,7 +1891,6 @@
         </w:rPr>
       </w:pPr>
       <w:proofErr w:type="spellStart"/>
-      <w:proofErr w:type="gramStart"/>
       <w:r>
         <w:rPr>
           <w:rFonts w:ascii="Arial" w:hAnsi="Arial" w:cs="Arial"/>
@@ -2080,9 +1910,45 @@
           <w:sz w:val="24"/>
           <w:szCs w:val="24"/>
         </w:rPr>
-        <w:t>(</w:t>
-      </w:r>
-      <w:proofErr w:type="gramEnd"/>
+        <w:t>()</w:t>
+      </w:r>
+      <w:r>
+        <w:rPr>
+          <w:rFonts w:ascii="Arial" w:hAnsi="Arial" w:cs="Arial"/>
+          <w:sz w:val="24"/>
+          <w:szCs w:val="24"/>
+        </w:rPr>
+        <w:t xml:space="preserve"> überträgt den Inhalt des Writers in den Stream.</w:t>
+      </w:r>
+    </w:p>
+    <w:p>
+      <w:pPr>
+        <w:ind w:left="360"/>
+        <w:rPr>
+          <w:rFonts w:ascii="Arial" w:hAnsi="Arial" w:cs="Arial"/>
+          <w:sz w:val="24"/>
+          <w:szCs w:val="24"/>
+        </w:rPr>
+      </w:pPr>
+      <w:r>
+        <w:rPr>
+          <w:rFonts w:ascii="Arial" w:hAnsi="Arial" w:cs="Arial"/>
+          <w:sz w:val="24"/>
+          <w:szCs w:val="24"/>
+        </w:rPr>
+        <w:t>Position = 0: „Spulen“ zum Anfang.</w:t>
+      </w:r>
+    </w:p>
+    <w:p>
+      <w:pPr>
+        <w:ind w:left="360"/>
+        <w:rPr>
+          <w:rFonts w:ascii="Arial" w:hAnsi="Arial" w:cs="Arial"/>
+          <w:sz w:val="24"/>
+          <w:szCs w:val="24"/>
+        </w:rPr>
+      </w:pPr>
+      <w:proofErr w:type="spellStart"/>
       <w:r>
         <w:rPr>
           <w:rFonts w:ascii="Arial" w:hAnsi="Arial" w:cs="Arial"/>
@@ -2091,46 +1957,30 @@
           <w:sz w:val="24"/>
           <w:szCs w:val="24"/>
         </w:rPr>
-        <w:t>)</w:t>
-      </w:r>
-      <w:r>
-        <w:rPr>
-          <w:rFonts w:ascii="Arial" w:hAnsi="Arial" w:cs="Arial"/>
-          <w:sz w:val="24"/>
-          <w:szCs w:val="24"/>
-        </w:rPr>
-        <w:t xml:space="preserve"> überträgt den Inhalt des Writers in den Stream.</w:t>
-      </w:r>
-    </w:p>
-    <w:p>
-      <w:pPr>
-        <w:ind w:left="360"/>
-        <w:rPr>
-          <w:rFonts w:ascii="Arial" w:hAnsi="Arial" w:cs="Arial"/>
-          <w:sz w:val="24"/>
-          <w:szCs w:val="24"/>
-        </w:rPr>
-      </w:pPr>
-      <w:r>
-        <w:rPr>
-          <w:rFonts w:ascii="Arial" w:hAnsi="Arial" w:cs="Arial"/>
-          <w:sz w:val="24"/>
-          <w:szCs w:val="24"/>
-        </w:rPr>
-        <w:t>Position = 0: „Spulen“ zum Anfang.</w:t>
-      </w:r>
-    </w:p>
-    <w:p>
-      <w:pPr>
-        <w:ind w:left="360"/>
-        <w:rPr>
-          <w:rFonts w:ascii="Arial" w:hAnsi="Arial" w:cs="Arial"/>
-          <w:sz w:val="24"/>
-          <w:szCs w:val="24"/>
-        </w:rPr>
-      </w:pPr>
-      <w:proofErr w:type="spellStart"/>
-      <w:r>
+        <w:t>using</w:t>
+      </w:r>
+      <w:proofErr w:type="spellEnd"/>
+      <w:r>
+        <w:rPr>
+          <w:rFonts w:ascii="Arial" w:hAnsi="Arial" w:cs="Arial"/>
+          <w:sz w:val="24"/>
+          <w:szCs w:val="24"/>
+        </w:rPr>
+        <w:t xml:space="preserve"> sorgt für korrektes Schließen und Freigeben.</w:t>
+      </w:r>
+    </w:p>
+    <w:p>
+      <w:pPr>
+        <w:rPr>
+          <w:rFonts w:ascii="Arial" w:hAnsi="Arial" w:cs="Arial"/>
+          <w:sz w:val="24"/>
+          <w:szCs w:val="24"/>
+        </w:rPr>
+      </w:pPr>
+    </w:p>
+    <w:p>
+      <w:pPr>
+        <w:jc w:val="center"/>
         <w:rPr>
           <w:rFonts w:ascii="Arial" w:hAnsi="Arial" w:cs="Arial"/>
           <w:b/>
@@ -2138,30 +1988,9 @@
           <w:sz w:val="24"/>
           <w:szCs w:val="24"/>
         </w:rPr>
-        <w:t>using</w:t>
-      </w:r>
-      <w:proofErr w:type="spellEnd"/>
-      <w:r>
-        <w:rPr>
-          <w:rFonts w:ascii="Arial" w:hAnsi="Arial" w:cs="Arial"/>
-          <w:sz w:val="24"/>
-          <w:szCs w:val="24"/>
-        </w:rPr>
-        <w:t xml:space="preserve"> sorgt für korrektes Schließen und Freigeben.</w:t>
-      </w:r>
-    </w:p>
-    <w:p>
-      <w:pPr>
-        <w:rPr>
-          <w:rFonts w:ascii="Arial" w:hAnsi="Arial" w:cs="Arial"/>
-          <w:sz w:val="24"/>
-          <w:szCs w:val="24"/>
-        </w:rPr>
-      </w:pPr>
-    </w:p>
-    <w:p>
-      <w:pPr>
-        <w:jc w:val="center"/>
+      </w:pPr>
+      <w:proofErr w:type="spellStart"/>
+      <w:r>
         <w:rPr>
           <w:rFonts w:ascii="Arial" w:hAnsi="Arial" w:cs="Arial"/>
           <w:b/>
@@ -2169,8 +1998,9 @@
           <w:sz w:val="24"/>
           <w:szCs w:val="24"/>
         </w:rPr>
-      </w:pPr>
-      <w:proofErr w:type="spellStart"/>
+        <w:t>FileStream</w:t>
+      </w:r>
+      <w:proofErr w:type="spellEnd"/>
       <w:r>
         <w:rPr>
           <w:rFonts w:ascii="Arial" w:hAnsi="Arial" w:cs="Arial"/>
@@ -2179,10 +2009,20 @@
           <w:sz w:val="24"/>
           <w:szCs w:val="24"/>
         </w:rPr>
-        <w:t>FileStream</w:t>
-      </w:r>
-      <w:proofErr w:type="spellEnd"/>
-      <w:r>
+        <w:t xml:space="preserve"> für Textdateien</w:t>
+      </w:r>
+    </w:p>
+    <w:p>
+      <w:pPr>
+        <w:rPr>
+          <w:rFonts w:ascii="Arial" w:hAnsi="Arial" w:cs="Arial"/>
+          <w:sz w:val="24"/>
+          <w:szCs w:val="24"/>
+        </w:rPr>
+      </w:pPr>
+    </w:p>
+    <w:p>
+      <w:pPr>
         <w:rPr>
           <w:rFonts w:ascii="Arial" w:hAnsi="Arial" w:cs="Arial"/>
           <w:b/>
@@ -2190,20 +2030,8 @@
           <w:sz w:val="24"/>
           <w:szCs w:val="24"/>
         </w:rPr>
-        <w:t xml:space="preserve"> für Textdateien</w:t>
-      </w:r>
-    </w:p>
-    <w:p>
-      <w:pPr>
-        <w:rPr>
-          <w:rFonts w:ascii="Arial" w:hAnsi="Arial" w:cs="Arial"/>
-          <w:sz w:val="24"/>
-          <w:szCs w:val="24"/>
-        </w:rPr>
-      </w:pPr>
-    </w:p>
-    <w:p>
-      <w:pPr>
+      </w:pPr>
+      <w:r>
         <w:rPr>
           <w:rFonts w:ascii="Arial" w:hAnsi="Arial" w:cs="Arial"/>
           <w:b/>
@@ -2211,8 +2039,185 @@
           <w:sz w:val="24"/>
           <w:szCs w:val="24"/>
         </w:rPr>
-      </w:pPr>
-      <w:r>
+        <w:t>Schreiben in eine Datei:</w:t>
+      </w:r>
+    </w:p>
+    <w:p>
+      <w:pPr>
+        <w:ind w:left="708"/>
+        <w:rPr>
+          <w:rFonts w:ascii="Arial" w:hAnsi="Arial" w:cs="Arial"/>
+          <w:i/>
+          <w:iCs/>
+          <w:sz w:val="24"/>
+          <w:szCs w:val="24"/>
+          <w:lang w:val="en-GB"/>
+        </w:rPr>
+      </w:pPr>
+      <w:r>
+        <w:rPr>
+          <w:rFonts w:ascii="Arial" w:hAnsi="Arial" w:cs="Arial"/>
+          <w:i/>
+          <w:iCs/>
+          <w:sz w:val="24"/>
+          <w:szCs w:val="24"/>
+          <w:lang w:val="en-GB"/>
+        </w:rPr>
+        <w:t xml:space="preserve">using var fs = new </w:t>
+      </w:r>
+      <w:proofErr w:type="spellStart"/>
+      <w:r>
+        <w:rPr>
+          <w:rFonts w:ascii="Arial" w:hAnsi="Arial" w:cs="Arial"/>
+          <w:i/>
+          <w:iCs/>
+          <w:sz w:val="24"/>
+          <w:szCs w:val="24"/>
+          <w:lang w:val="en-GB"/>
+        </w:rPr>
+        <w:t>FileStream</w:t>
+      </w:r>
+      <w:proofErr w:type="spellEnd"/>
+      <w:r>
+        <w:rPr>
+          <w:rFonts w:ascii="Arial" w:hAnsi="Arial" w:cs="Arial"/>
+          <w:i/>
+          <w:iCs/>
+          <w:sz w:val="24"/>
+          <w:szCs w:val="24"/>
+          <w:lang w:val="en-GB"/>
+        </w:rPr>
+        <w:t xml:space="preserve">("ausgabe.txt", </w:t>
+      </w:r>
+      <w:proofErr w:type="spellStart"/>
+      <w:r>
+        <w:rPr>
+          <w:rFonts w:ascii="Arial" w:hAnsi="Arial" w:cs="Arial"/>
+          <w:i/>
+          <w:iCs/>
+          <w:sz w:val="24"/>
+          <w:szCs w:val="24"/>
+          <w:lang w:val="en-GB"/>
+        </w:rPr>
+        <w:t>FileMode.Create</w:t>
+      </w:r>
+      <w:proofErr w:type="spellEnd"/>
+      <w:r>
+        <w:rPr>
+          <w:rFonts w:ascii="Arial" w:hAnsi="Arial" w:cs="Arial"/>
+          <w:i/>
+          <w:iCs/>
+          <w:sz w:val="24"/>
+          <w:szCs w:val="24"/>
+          <w:lang w:val="en-GB"/>
+        </w:rPr>
+        <w:t>);</w:t>
+      </w:r>
+    </w:p>
+    <w:p>
+      <w:pPr>
+        <w:ind w:left="708"/>
+        <w:rPr>
+          <w:rFonts w:ascii="Arial" w:hAnsi="Arial" w:cs="Arial"/>
+          <w:i/>
+          <w:iCs/>
+          <w:sz w:val="24"/>
+          <w:szCs w:val="24"/>
+          <w:lang w:val="en-GB"/>
+        </w:rPr>
+      </w:pPr>
+      <w:r>
+        <w:rPr>
+          <w:rFonts w:ascii="Arial" w:hAnsi="Arial" w:cs="Arial"/>
+          <w:i/>
+          <w:iCs/>
+          <w:sz w:val="24"/>
+          <w:szCs w:val="24"/>
+          <w:lang w:val="en-GB"/>
+        </w:rPr>
+        <w:t xml:space="preserve">using var </w:t>
+      </w:r>
+      <w:proofErr w:type="spellStart"/>
+      <w:r>
+        <w:rPr>
+          <w:rFonts w:ascii="Arial" w:hAnsi="Arial" w:cs="Arial"/>
+          <w:i/>
+          <w:iCs/>
+          <w:sz w:val="24"/>
+          <w:szCs w:val="24"/>
+          <w:lang w:val="en-GB"/>
+        </w:rPr>
+        <w:t>sw</w:t>
+      </w:r>
+      <w:proofErr w:type="spellEnd"/>
+      <w:r>
+        <w:rPr>
+          <w:rFonts w:ascii="Arial" w:hAnsi="Arial" w:cs="Arial"/>
+          <w:i/>
+          <w:iCs/>
+          <w:sz w:val="24"/>
+          <w:szCs w:val="24"/>
+          <w:lang w:val="en-GB"/>
+        </w:rPr>
+        <w:t xml:space="preserve"> = new </w:t>
+      </w:r>
+      <w:proofErr w:type="spellStart"/>
+      <w:r>
+        <w:rPr>
+          <w:rFonts w:ascii="Arial" w:hAnsi="Arial" w:cs="Arial"/>
+          <w:i/>
+          <w:iCs/>
+          <w:sz w:val="24"/>
+          <w:szCs w:val="24"/>
+          <w:lang w:val="en-GB"/>
+        </w:rPr>
+        <w:t>StreamWriter</w:t>
+      </w:r>
+      <w:proofErr w:type="spellEnd"/>
+      <w:r>
+        <w:rPr>
+          <w:rFonts w:ascii="Arial" w:hAnsi="Arial" w:cs="Arial"/>
+          <w:i/>
+          <w:iCs/>
+          <w:sz w:val="24"/>
+          <w:szCs w:val="24"/>
+          <w:lang w:val="en-GB"/>
+        </w:rPr>
+        <w:t>(fs);</w:t>
+      </w:r>
+    </w:p>
+    <w:p>
+      <w:pPr>
+        <w:ind w:left="708"/>
+        <w:rPr>
+          <w:rFonts w:ascii="Arial" w:hAnsi="Arial" w:cs="Arial"/>
+          <w:sz w:val="24"/>
+          <w:szCs w:val="24"/>
+        </w:rPr>
+      </w:pPr>
+      <w:proofErr w:type="spellStart"/>
+      <w:r>
+        <w:rPr>
+          <w:rFonts w:ascii="Arial" w:hAnsi="Arial" w:cs="Arial"/>
+          <w:i/>
+          <w:iCs/>
+          <w:sz w:val="24"/>
+          <w:szCs w:val="24"/>
+        </w:rPr>
+        <w:t>sw.WriteLine</w:t>
+      </w:r>
+      <w:proofErr w:type="spellEnd"/>
+      <w:r>
+        <w:rPr>
+          <w:rFonts w:ascii="Arial" w:hAnsi="Arial" w:cs="Arial"/>
+          <w:sz w:val="24"/>
+          <w:szCs w:val="24"/>
+        </w:rPr>
+        <w:t>("Dies ist eine Datei.");</w:t>
+      </w:r>
+    </w:p>
+    <w:p>
+      <w:pPr>
         <w:rPr>
           <w:rFonts w:ascii="Arial" w:hAnsi="Arial" w:cs="Arial"/>
           <w:b/>
@@ -2220,213 +2225,8 @@
           <w:sz w:val="24"/>
           <w:szCs w:val="24"/>
         </w:rPr>
-        <w:t>Schreiben in eine Datei:</w:t>
-      </w:r>
-    </w:p>
-    <w:p>
-      <w:pPr>
-        <w:ind w:left="708"/>
-        <w:rPr>
-          <w:rFonts w:ascii="Arial" w:hAnsi="Arial" w:cs="Arial"/>
-          <w:i/>
-          <w:iCs/>
-          <w:sz w:val="24"/>
-          <w:szCs w:val="24"/>
-          <w:lang w:val="en-GB"/>
-        </w:rPr>
-      </w:pPr>
-      <w:r>
-        <w:rPr>
-          <w:rFonts w:ascii="Arial" w:hAnsi="Arial" w:cs="Arial"/>
-          <w:i/>
-          <w:iCs/>
-          <w:sz w:val="24"/>
-          <w:szCs w:val="24"/>
-          <w:lang w:val="en-GB"/>
-        </w:rPr>
-        <w:t xml:space="preserve">using var fs = new </w:t>
-      </w:r>
-      <w:proofErr w:type="spellStart"/>
-      <w:proofErr w:type="gramStart"/>
-      <w:r>
-        <w:rPr>
-          <w:rFonts w:ascii="Arial" w:hAnsi="Arial" w:cs="Arial"/>
-          <w:i/>
-          <w:iCs/>
-          <w:sz w:val="24"/>
-          <w:szCs w:val="24"/>
-          <w:lang w:val="en-GB"/>
-        </w:rPr>
-        <w:t>FileStream</w:t>
-      </w:r>
-      <w:proofErr w:type="spellEnd"/>
-      <w:r>
-        <w:rPr>
-          <w:rFonts w:ascii="Arial" w:hAnsi="Arial" w:cs="Arial"/>
-          <w:i/>
-          <w:iCs/>
-          <w:sz w:val="24"/>
-          <w:szCs w:val="24"/>
-          <w:lang w:val="en-GB"/>
-        </w:rPr>
-        <w:t>(</w:t>
-      </w:r>
-      <w:proofErr w:type="gramEnd"/>
-      <w:r>
-        <w:rPr>
-          <w:rFonts w:ascii="Arial" w:hAnsi="Arial" w:cs="Arial"/>
-          <w:i/>
-          <w:iCs/>
-          <w:sz w:val="24"/>
-          <w:szCs w:val="24"/>
-          <w:lang w:val="en-GB"/>
-        </w:rPr>
-        <w:t xml:space="preserve">"ausgabe.txt", </w:t>
-      </w:r>
-      <w:proofErr w:type="spellStart"/>
-      <w:r>
-        <w:rPr>
-          <w:rFonts w:ascii="Arial" w:hAnsi="Arial" w:cs="Arial"/>
-          <w:i/>
-          <w:iCs/>
-          <w:sz w:val="24"/>
-          <w:szCs w:val="24"/>
-          <w:lang w:val="en-GB"/>
-        </w:rPr>
-        <w:t>FileMode.Create</w:t>
-      </w:r>
-      <w:proofErr w:type="spellEnd"/>
-      <w:proofErr w:type="gramStart"/>
-      <w:r>
-        <w:rPr>
-          <w:rFonts w:ascii="Arial" w:hAnsi="Arial" w:cs="Arial"/>
-          <w:i/>
-          <w:iCs/>
-          <w:sz w:val="24"/>
-          <w:szCs w:val="24"/>
-          <w:lang w:val="en-GB"/>
-        </w:rPr>
-        <w:t>);</w:t>
-      </w:r>
-      <w:proofErr w:type="gramEnd"/>
-    </w:p>
-    <w:p>
-      <w:pPr>
-        <w:ind w:left="708"/>
-        <w:rPr>
-          <w:rFonts w:ascii="Arial" w:hAnsi="Arial" w:cs="Arial"/>
-          <w:i/>
-          <w:iCs/>
-          <w:sz w:val="24"/>
-          <w:szCs w:val="24"/>
-          <w:lang w:val="en-GB"/>
-        </w:rPr>
-      </w:pPr>
-      <w:r>
-        <w:rPr>
-          <w:rFonts w:ascii="Arial" w:hAnsi="Arial" w:cs="Arial"/>
-          <w:i/>
-          <w:iCs/>
-          <w:sz w:val="24"/>
-          <w:szCs w:val="24"/>
-          <w:lang w:val="en-GB"/>
-        </w:rPr>
-        <w:t xml:space="preserve">using var </w:t>
-      </w:r>
-      <w:proofErr w:type="spellStart"/>
-      <w:r>
-        <w:rPr>
-          <w:rFonts w:ascii="Arial" w:hAnsi="Arial" w:cs="Arial"/>
-          <w:i/>
-          <w:iCs/>
-          <w:sz w:val="24"/>
-          <w:szCs w:val="24"/>
-          <w:lang w:val="en-GB"/>
-        </w:rPr>
-        <w:t>sw</w:t>
-      </w:r>
-      <w:proofErr w:type="spellEnd"/>
-      <w:r>
-        <w:rPr>
-          <w:rFonts w:ascii="Arial" w:hAnsi="Arial" w:cs="Arial"/>
-          <w:i/>
-          <w:iCs/>
-          <w:sz w:val="24"/>
-          <w:szCs w:val="24"/>
-          <w:lang w:val="en-GB"/>
-        </w:rPr>
-        <w:t xml:space="preserve"> = new </w:t>
-      </w:r>
-      <w:proofErr w:type="spellStart"/>
-      <w:r>
-        <w:rPr>
-          <w:rFonts w:ascii="Arial" w:hAnsi="Arial" w:cs="Arial"/>
-          <w:i/>
-          <w:iCs/>
-          <w:sz w:val="24"/>
-          <w:szCs w:val="24"/>
-          <w:lang w:val="en-GB"/>
-        </w:rPr>
-        <w:t>StreamWriter</w:t>
-      </w:r>
-      <w:proofErr w:type="spellEnd"/>
-      <w:r>
-        <w:rPr>
-          <w:rFonts w:ascii="Arial" w:hAnsi="Arial" w:cs="Arial"/>
-          <w:i/>
-          <w:iCs/>
-          <w:sz w:val="24"/>
-          <w:szCs w:val="24"/>
-          <w:lang w:val="en-GB"/>
-        </w:rPr>
-        <w:t>(fs</w:t>
-      </w:r>
-      <w:proofErr w:type="gramStart"/>
-      <w:r>
-        <w:rPr>
-          <w:rFonts w:ascii="Arial" w:hAnsi="Arial" w:cs="Arial"/>
-          <w:i/>
-          <w:iCs/>
-          <w:sz w:val="24"/>
-          <w:szCs w:val="24"/>
-          <w:lang w:val="en-GB"/>
-        </w:rPr>
-        <w:t>);</w:t>
-      </w:r>
-      <w:proofErr w:type="gramEnd"/>
-    </w:p>
-    <w:p>
-      <w:pPr>
-        <w:ind w:left="708"/>
-        <w:rPr>
-          <w:rFonts w:ascii="Arial" w:hAnsi="Arial" w:cs="Arial"/>
-          <w:sz w:val="24"/>
-          <w:szCs w:val="24"/>
-        </w:rPr>
-      </w:pPr>
-      <w:proofErr w:type="spellStart"/>
-      <w:r>
-        <w:rPr>
-          <w:rFonts w:ascii="Arial" w:hAnsi="Arial" w:cs="Arial"/>
-          <w:i/>
-          <w:iCs/>
-          <w:sz w:val="24"/>
-          <w:szCs w:val="24"/>
-        </w:rPr>
-        <w:t>sw.WriteLine</w:t>
-      </w:r>
-      <w:proofErr w:type="spellEnd"/>
-      <w:r>
-        <w:rPr>
-          <w:rFonts w:ascii="Arial" w:hAnsi="Arial" w:cs="Arial"/>
-          <w:sz w:val="24"/>
-          <w:szCs w:val="24"/>
-        </w:rPr>
-        <w:t>("Dies ist eine Datei.");</w:t>
-      </w:r>
-    </w:p>
-    <w:p>
-      <w:pPr>
+      </w:pPr>
+      <w:r>
         <w:rPr>
           <w:rFonts w:ascii="Arial" w:hAnsi="Arial" w:cs="Arial"/>
           <w:b/>
@@ -2434,15 +2234,6 @@
           <w:sz w:val="24"/>
           <w:szCs w:val="24"/>
         </w:rPr>
-      </w:pPr>
-      <w:r>
-        <w:rPr>
-          <w:rFonts w:ascii="Arial" w:hAnsi="Arial" w:cs="Arial"/>
-          <w:b/>
-          <w:bCs/>
-          <w:sz w:val="24"/>
-          <w:szCs w:val="24"/>
-        </w:rPr>
         <w:t>Lesen aus der Datei:</w:t>
       </w:r>
     </w:p>
@@ -2455,30 +2246,104 @@
           <w:iCs/>
           <w:sz w:val="24"/>
           <w:szCs w:val="24"/>
-          <w:lang w:val="en-GB"/>
-        </w:rPr>
-      </w:pPr>
-      <w:r>
-        <w:rPr>
-          <w:rFonts w:ascii="Arial" w:hAnsi="Arial" w:cs="Arial"/>
-          <w:i/>
-          <w:iCs/>
-          <w:sz w:val="24"/>
-          <w:szCs w:val="24"/>
-          <w:lang w:val="en-GB"/>
-        </w:rPr>
-        <w:t xml:space="preserve">using var fs = new </w:t>
-      </w:r>
+        </w:rPr>
+      </w:pPr>
       <w:proofErr w:type="spellStart"/>
-      <w:proofErr w:type="gramStart"/>
-      <w:r>
-        <w:rPr>
-          <w:rFonts w:ascii="Arial" w:hAnsi="Arial" w:cs="Arial"/>
-          <w:i/>
-          <w:iCs/>
-          <w:sz w:val="24"/>
-          <w:szCs w:val="24"/>
-          <w:lang w:val="en-GB"/>
+      <w:r>
+        <w:rPr>
+          <w:rFonts w:ascii="Arial" w:hAnsi="Arial" w:cs="Arial"/>
+          <w:i/>
+          <w:iCs/>
+          <w:sz w:val="24"/>
+          <w:szCs w:val="24"/>
+        </w:rPr>
+        <w:t>using</w:t>
+      </w:r>
+      <w:proofErr w:type="spellEnd"/>
+      <w:r>
+        <w:rPr>
+          <w:rFonts w:ascii="Arial" w:hAnsi="Arial" w:cs="Arial"/>
+          <w:i/>
+          <w:iCs/>
+          <w:sz w:val="24"/>
+          <w:szCs w:val="24"/>
+        </w:rPr>
+        <w:t xml:space="preserve"> </w:t>
+      </w:r>
+      <w:proofErr w:type="spellStart"/>
+      <w:r>
+        <w:rPr>
+          <w:rFonts w:ascii="Arial" w:hAnsi="Arial" w:cs="Arial"/>
+          <w:i/>
+          <w:iCs/>
+          <w:sz w:val="24"/>
+          <w:szCs w:val="24"/>
+        </w:rPr>
+        <w:t>var</w:t>
+      </w:r>
+      <w:proofErr w:type="spellEnd"/>
+      <w:r>
+        <w:rPr>
+          <w:rFonts w:ascii="Arial" w:hAnsi="Arial" w:cs="Arial"/>
+          <w:i/>
+          <w:iCs/>
+          <w:sz w:val="24"/>
+          <w:szCs w:val="24"/>
+        </w:rPr>
+        <w:t xml:space="preserve"> </w:t>
+      </w:r>
+      <w:proofErr w:type="spellStart"/>
+      <w:r>
+        <w:rPr>
+          <w:rFonts w:ascii="Arial" w:hAnsi="Arial" w:cs="Arial"/>
+          <w:i/>
+          <w:iCs/>
+          <w:sz w:val="24"/>
+          <w:szCs w:val="24"/>
+        </w:rPr>
+        <w:t>fs</w:t>
+      </w:r>
+      <w:proofErr w:type="spellEnd"/>
+      <w:r>
+        <w:rPr>
+          <w:rFonts w:ascii="Arial" w:hAnsi="Arial" w:cs="Arial"/>
+          <w:i/>
+          <w:iCs/>
+          <w:sz w:val="24"/>
+          <w:szCs w:val="24"/>
+        </w:rPr>
+        <w:t xml:space="preserve"> = </w:t>
+      </w:r>
+      <w:proofErr w:type="spellStart"/>
+      <w:r>
+        <w:rPr>
+          <w:rFonts w:ascii="Arial" w:hAnsi="Arial" w:cs="Arial"/>
+          <w:i/>
+          <w:iCs/>
+          <w:sz w:val="24"/>
+          <w:szCs w:val="24"/>
+        </w:rPr>
+        <w:t>new</w:t>
+      </w:r>
+      <w:proofErr w:type="spellEnd"/>
+      <w:r>
+        <w:rPr>
+          <w:rFonts w:ascii="Arial" w:hAnsi="Arial" w:cs="Arial"/>
+          <w:i/>
+          <w:iCs/>
+          <w:sz w:val="24"/>
+          <w:szCs w:val="24"/>
+        </w:rPr>
+        <w:t xml:space="preserve"> </w:t>
+      </w:r>
+      <w:proofErr w:type="spellStart"/>
+      <w:r>
+        <w:rPr>
+          <w:rFonts w:ascii="Arial" w:hAnsi="Arial" w:cs="Arial"/>
+          <w:i/>
+          <w:iCs/>
+          <w:sz w:val="24"/>
+          <w:szCs w:val="24"/>
         </w:rPr>
         <w:t>FileStream</w:t>
       </w:r>
@@ -2490,21 +2355,8 @@
           <w:iCs/>
           <w:sz w:val="24"/>
           <w:szCs w:val="24"/>
-          <w:lang w:val="en-GB"/>
-        </w:rPr>
-        <w:t>(</w:t>
-      </w:r>
-      <w:proofErr w:type="gramEnd"/>
-      <w:r>
-        <w:rPr>
-          <w:rFonts w:ascii="Arial" w:hAnsi="Arial" w:cs="Arial"/>
-          <w:i/>
-          <w:iCs/>
-          <w:sz w:val="24"/>
-          <w:szCs w:val="24"/>
-          <w:lang w:val="en-GB"/>
-        </w:rPr>
-        <w:t xml:space="preserve">"ausgabe.txt", </w:t>
+        </w:rPr>
+        <w:t xml:space="preserve">("ausgabe.txt", </w:t>
       </w:r>
       <w:proofErr w:type="spellStart"/>
       <w:r>
@@ -2514,24 +2366,20 @@
           <w:iCs/>
           <w:sz w:val="24"/>
           <w:szCs w:val="24"/>
-          <w:lang w:val="en-GB"/>
         </w:rPr>
         <w:t>FileMode.Open</w:t>
       </w:r>
       <w:proofErr w:type="spellEnd"/>
-      <w:proofErr w:type="gramStart"/>
-      <w:r>
-        <w:rPr>
-          <w:rFonts w:ascii="Arial" w:hAnsi="Arial" w:cs="Arial"/>
-          <w:i/>
-          <w:iCs/>
-          <w:sz w:val="24"/>
-          <w:szCs w:val="24"/>
-          <w:lang w:val="en-GB"/>
+      <w:r>
+        <w:rPr>
+          <w:rFonts w:ascii="Arial" w:hAnsi="Arial" w:cs="Arial"/>
+          <w:i/>
+          <w:iCs/>
+          <w:sz w:val="24"/>
+          <w:szCs w:val="24"/>
         </w:rPr>
         <w:t>);</w:t>
       </w:r>
-      <w:proofErr w:type="gramEnd"/>
     </w:p>
     <w:p>
       <w:pPr>
@@ -2602,21 +2450,8 @@
           <w:szCs w:val="24"/>
           <w:lang w:val="en-GB"/>
         </w:rPr>
-        <w:t>(fs</w:t>
-      </w:r>
-      <w:proofErr w:type="gramStart"/>
-      <w:r>
-        <w:rPr>
-          <w:rFonts w:ascii="Arial" w:hAnsi="Arial" w:cs="Arial"/>
-          <w:i/>
-          <w:iCs/>
-          <w:sz w:val="24"/>
-          <w:szCs w:val="24"/>
-          <w:lang w:val="en-GB"/>
-        </w:rPr>
-        <w:t>);</w:t>
-      </w:r>
-      <w:proofErr w:type="gramEnd"/>
+        <w:t>(fs);</w:t>
+      </w:r>
     </w:p>
     <w:p>
       <w:pPr>
@@ -3153,7 +2988,6 @@
         <w:t xml:space="preserve">using var fs = new </w:t>
       </w:r>
       <w:proofErr w:type="spellStart"/>
-      <w:proofErr w:type="gramStart"/>
       <w:r>
         <w:rPr>
           <w:rFonts w:ascii="Arial" w:hAnsi="Arial" w:cs="Arial"/>
@@ -3175,19 +3009,7 @@
           <w:szCs w:val="24"/>
           <w:lang w:val="en-GB"/>
         </w:rPr>
-        <w:t>(</w:t>
-      </w:r>
-      <w:proofErr w:type="gramEnd"/>
-      <w:r>
-        <w:rPr>
-          <w:rFonts w:ascii="Arial" w:hAnsi="Arial" w:cs="Arial"/>
-          <w:i/>
-          <w:iCs/>
-          <w:sz w:val="24"/>
-          <w:szCs w:val="24"/>
-          <w:lang w:val="en-GB"/>
-        </w:rPr>
-        <w:t>"</w:t>
+        <w:t>("</w:t>
       </w:r>
       <w:proofErr w:type="spellStart"/>
       <w:r>
@@ -3226,7 +3048,6 @@
         <w:t>FileMode.Create</w:t>
       </w:r>
       <w:proofErr w:type="spellEnd"/>
-      <w:proofErr w:type="gramStart"/>
       <w:r>
         <w:rPr>
           <w:rFonts w:ascii="Arial" w:hAnsi="Arial" w:cs="Arial"/>
@@ -3238,7 +3059,6 @@
         </w:rPr>
         <w:t>);</w:t>
       </w:r>
-      <w:proofErr w:type="gramEnd"/>
     </w:p>
     <w:p>
       <w:pPr>
@@ -3309,21 +3129,8 @@
           <w:szCs w:val="24"/>
           <w:lang w:val="en-GB"/>
         </w:rPr>
-        <w:t>(fs</w:t>
-      </w:r>
-      <w:proofErr w:type="gramStart"/>
-      <w:r>
-        <w:rPr>
-          <w:rFonts w:ascii="Arial" w:hAnsi="Arial" w:cs="Arial"/>
-          <w:i/>
-          <w:iCs/>
-          <w:sz w:val="24"/>
-          <w:szCs w:val="24"/>
-          <w:lang w:val="en-GB"/>
-        </w:rPr>
-        <w:t>);</w:t>
-      </w:r>
-      <w:proofErr w:type="gramEnd"/>
+        <w:t>(fs);</w:t>
+      </w:r>
     </w:p>
     <w:p>
       <w:pPr>
@@ -3351,7 +3158,6 @@
         </w:rPr>
       </w:pPr>
       <w:proofErr w:type="spellStart"/>
-      <w:proofErr w:type="gramStart"/>
       <w:r>
         <w:rPr>
           <w:rFonts w:ascii="Arial" w:hAnsi="Arial" w:cs="Arial"/>
@@ -3364,31 +3170,17 @@
         <w:t>bw.Write</w:t>
       </w:r>
       <w:proofErr w:type="spellEnd"/>
-      <w:proofErr w:type="gramEnd"/>
-      <w:r>
-        <w:rPr>
-          <w:rFonts w:ascii="Arial" w:hAnsi="Arial" w:cs="Arial"/>
-          <w:i/>
-          <w:iCs/>
-          <w:sz w:val="24"/>
-          <w:szCs w:val="24"/>
-          <w:lang w:val="en-GB"/>
-        </w:rPr>
-        <w:t>(42</w:t>
-      </w:r>
-      <w:proofErr w:type="gramStart"/>
-      <w:r>
-        <w:rPr>
-          <w:rFonts w:ascii="Arial" w:hAnsi="Arial" w:cs="Arial"/>
-          <w:i/>
-          <w:iCs/>
-          <w:sz w:val="24"/>
-          <w:szCs w:val="24"/>
-          <w:lang w:val="en-GB"/>
-        </w:rPr>
-        <w:t>);</w:t>
-      </w:r>
-      <w:proofErr w:type="gramEnd"/>
+      <w:r>
+        <w:rPr>
+          <w:rFonts w:ascii="Arial" w:hAnsi="Arial" w:cs="Arial"/>
+          <w:i/>
+          <w:iCs/>
+          <w:sz w:val="24"/>
+          <w:szCs w:val="24"/>
+          <w:lang w:val="en-GB"/>
+        </w:rPr>
+        <w:t>(42);</w:t>
+      </w:r>
     </w:p>
     <w:p>
       <w:pPr>
@@ -3403,7 +3195,6 @@
         </w:rPr>
       </w:pPr>
       <w:proofErr w:type="spellStart"/>
-      <w:proofErr w:type="gramStart"/>
       <w:r>
         <w:rPr>
           <w:rFonts w:ascii="Arial" w:hAnsi="Arial" w:cs="Arial"/>
@@ -3417,31 +3208,17 @@
         <w:t>bw.Write</w:t>
       </w:r>
       <w:proofErr w:type="spellEnd"/>
-      <w:proofErr w:type="gramEnd"/>
-      <w:r>
-        <w:rPr>
-          <w:rFonts w:ascii="Arial" w:hAnsi="Arial" w:cs="Arial"/>
-          <w:i/>
-          <w:iCs/>
-          <w:sz w:val="24"/>
-          <w:szCs w:val="24"/>
-          <w:lang w:val="en-GB"/>
-        </w:rPr>
-        <w:t>(3.14</w:t>
-      </w:r>
-      <w:proofErr w:type="gramStart"/>
-      <w:r>
-        <w:rPr>
-          <w:rFonts w:ascii="Arial" w:hAnsi="Arial" w:cs="Arial"/>
-          <w:i/>
-          <w:iCs/>
-          <w:sz w:val="24"/>
-          <w:szCs w:val="24"/>
-          <w:lang w:val="en-GB"/>
-        </w:rPr>
-        <w:t>);</w:t>
-      </w:r>
-      <w:proofErr w:type="gramEnd"/>
+      <w:r>
+        <w:rPr>
+          <w:rFonts w:ascii="Arial" w:hAnsi="Arial" w:cs="Arial"/>
+          <w:i/>
+          <w:iCs/>
+          <w:sz w:val="24"/>
+          <w:szCs w:val="24"/>
+          <w:lang w:val="en-GB"/>
+        </w:rPr>
+        <w:t>(3.14);</w:t>
+      </w:r>
     </w:p>
     <w:p>
       <w:pPr>
@@ -3456,7 +3233,6 @@
         </w:rPr>
       </w:pPr>
       <w:proofErr w:type="spellStart"/>
-      <w:proofErr w:type="gramStart"/>
       <w:r>
         <w:rPr>
           <w:rFonts w:ascii="Arial" w:hAnsi="Arial" w:cs="Arial"/>
@@ -3469,31 +3245,17 @@
         <w:t>bw.Write</w:t>
       </w:r>
       <w:proofErr w:type="spellEnd"/>
-      <w:proofErr w:type="gramEnd"/>
-      <w:r>
-        <w:rPr>
-          <w:rFonts w:ascii="Arial" w:hAnsi="Arial" w:cs="Arial"/>
-          <w:i/>
-          <w:iCs/>
-          <w:sz w:val="24"/>
-          <w:szCs w:val="24"/>
-          <w:lang w:val="en-GB"/>
-        </w:rPr>
-        <w:t>("Hallo"</w:t>
-      </w:r>
-      <w:proofErr w:type="gramStart"/>
-      <w:r>
-        <w:rPr>
-          <w:rFonts w:ascii="Arial" w:hAnsi="Arial" w:cs="Arial"/>
-          <w:i/>
-          <w:iCs/>
-          <w:sz w:val="24"/>
-          <w:szCs w:val="24"/>
-          <w:lang w:val="en-GB"/>
-        </w:rPr>
-        <w:t>);</w:t>
-      </w:r>
-      <w:proofErr w:type="gramEnd"/>
+      <w:r>
+        <w:rPr>
+          <w:rFonts w:ascii="Arial" w:hAnsi="Arial" w:cs="Arial"/>
+          <w:i/>
+          <w:iCs/>
+          <w:sz w:val="24"/>
+          <w:szCs w:val="24"/>
+          <w:lang w:val="en-GB"/>
+        </w:rPr>
+        <w:t>("Hallo");</w:t>
+      </w:r>
     </w:p>
     <w:p>
       <w:pPr>
@@ -3552,7 +3314,6 @@
         <w:t xml:space="preserve">using var fs = new </w:t>
       </w:r>
       <w:proofErr w:type="spellStart"/>
-      <w:proofErr w:type="gramStart"/>
       <w:r>
         <w:rPr>
           <w:rFonts w:ascii="Arial" w:hAnsi="Arial" w:cs="Arial"/>
@@ -3574,19 +3335,7 @@
           <w:szCs w:val="24"/>
           <w:lang w:val="en-GB"/>
         </w:rPr>
-        <w:t>(</w:t>
-      </w:r>
-      <w:proofErr w:type="gramEnd"/>
-      <w:r>
-        <w:rPr>
-          <w:rFonts w:ascii="Arial" w:hAnsi="Arial" w:cs="Arial"/>
-          <w:i/>
-          <w:iCs/>
-          <w:sz w:val="24"/>
-          <w:szCs w:val="24"/>
-          <w:lang w:val="en-GB"/>
-        </w:rPr>
-        <w:t>"</w:t>
+        <w:t>("</w:t>
       </w:r>
       <w:proofErr w:type="spellStart"/>
       <w:r>
@@ -3625,7 +3374,6 @@
         <w:t>FileMode.Open</w:t>
       </w:r>
       <w:proofErr w:type="spellEnd"/>
-      <w:proofErr w:type="gramStart"/>
       <w:r>
         <w:rPr>
           <w:rFonts w:ascii="Arial" w:hAnsi="Arial" w:cs="Arial"/>
@@ -3637,7 +3385,6 @@
         </w:rPr>
         <w:t>);</w:t>
       </w:r>
-      <w:proofErr w:type="gramEnd"/>
     </w:p>
     <w:p>
       <w:pPr>
@@ -3708,21 +3455,8 @@
           <w:szCs w:val="24"/>
           <w:lang w:val="en-GB"/>
         </w:rPr>
-        <w:t>(fs</w:t>
-      </w:r>
-      <w:proofErr w:type="gramStart"/>
-      <w:r>
-        <w:rPr>
-          <w:rFonts w:ascii="Arial" w:hAnsi="Arial" w:cs="Arial"/>
-          <w:i/>
-          <w:iCs/>
-          <w:sz w:val="24"/>
-          <w:szCs w:val="24"/>
-          <w:lang w:val="en-GB"/>
-        </w:rPr>
-        <w:t>);</w:t>
-      </w:r>
-      <w:proofErr w:type="gramEnd"/>
+        <w:t>(fs);</w:t>
+      </w:r>
     </w:p>
     <w:p>
       <w:pPr>
@@ -3782,45 +3516,8 @@
           <w:szCs w:val="24"/>
           <w:lang w:val="en-GB"/>
         </w:rPr>
-        <w:t xml:space="preserve"> = </w:t>
-      </w:r>
-      <w:proofErr w:type="gramStart"/>
-      <w:r>
-        <w:rPr>
-          <w:rFonts w:ascii="Arial" w:hAnsi="Arial" w:cs="Arial"/>
-          <w:i/>
-          <w:iCs/>
-          <w:sz w:val="24"/>
-          <w:szCs w:val="24"/>
-          <w:lang w:val="en-GB"/>
-        </w:rPr>
-        <w:t>br.ReadInt</w:t>
-      </w:r>
-      <w:proofErr w:type="gramEnd"/>
-      <w:r>
-        <w:rPr>
-          <w:rFonts w:ascii="Arial" w:hAnsi="Arial" w:cs="Arial"/>
-          <w:i/>
-          <w:iCs/>
-          <w:sz w:val="24"/>
-          <w:szCs w:val="24"/>
-          <w:lang w:val="en-GB"/>
-        </w:rPr>
-        <w:t>32(</w:t>
-      </w:r>
-      <w:proofErr w:type="gramStart"/>
-      <w:r>
-        <w:rPr>
-          <w:rFonts w:ascii="Arial" w:hAnsi="Arial" w:cs="Arial"/>
-          <w:i/>
-          <w:iCs/>
-          <w:sz w:val="24"/>
-          <w:szCs w:val="24"/>
-          <w:lang w:val="en-GB"/>
-        </w:rPr>
-        <w:t>);</w:t>
-      </w:r>
-      <w:proofErr w:type="gramEnd"/>
+        <w:t xml:space="preserve"> = br.ReadInt32();</w:t>
+      </w:r>
     </w:p>
     <w:p>
       <w:pPr>
@@ -3846,7 +3543,6 @@
         <w:t xml:space="preserve">double d = </w:t>
       </w:r>
       <w:proofErr w:type="spellStart"/>
-      <w:proofErr w:type="gramStart"/>
       <w:r>
         <w:rPr>
           <w:rFonts w:ascii="Arial" w:hAnsi="Arial" w:cs="Arial"/>
@@ -3859,31 +3555,17 @@
         <w:t>br.ReadDouble</w:t>
       </w:r>
       <w:proofErr w:type="spellEnd"/>
-      <w:proofErr w:type="gramEnd"/>
-      <w:r>
-        <w:rPr>
-          <w:rFonts w:ascii="Arial" w:hAnsi="Arial" w:cs="Arial"/>
-          <w:i/>
-          <w:iCs/>
-          <w:sz w:val="24"/>
-          <w:szCs w:val="24"/>
-          <w:lang w:val="en-GB"/>
-        </w:rPr>
-        <w:t>(</w:t>
-      </w:r>
-      <w:proofErr w:type="gramStart"/>
-      <w:r>
-        <w:rPr>
-          <w:rFonts w:ascii="Arial" w:hAnsi="Arial" w:cs="Arial"/>
-          <w:i/>
-          <w:iCs/>
-          <w:sz w:val="24"/>
-          <w:szCs w:val="24"/>
-          <w:lang w:val="en-GB"/>
-        </w:rPr>
-        <w:t>);</w:t>
-      </w:r>
-      <w:proofErr w:type="gramEnd"/>
+      <w:r>
+        <w:rPr>
+          <w:rFonts w:ascii="Arial" w:hAnsi="Arial" w:cs="Arial"/>
+          <w:i/>
+          <w:iCs/>
+          <w:sz w:val="24"/>
+          <w:szCs w:val="24"/>
+          <w:lang w:val="en-GB"/>
+        </w:rPr>
+        <w:t>();</w:t>
+      </w:r>
     </w:p>
     <w:p>
       <w:pPr>
@@ -3909,7 +3591,6 @@
         <w:t xml:space="preserve">string text = </w:t>
       </w:r>
       <w:proofErr w:type="spellStart"/>
-      <w:proofErr w:type="gramStart"/>
       <w:r>
         <w:rPr>
           <w:rFonts w:ascii="Arial" w:hAnsi="Arial" w:cs="Arial"/>
@@ -3922,31 +3603,17 @@
         <w:t>br.ReadString</w:t>
       </w:r>
       <w:proofErr w:type="spellEnd"/>
-      <w:proofErr w:type="gramEnd"/>
-      <w:r>
-        <w:rPr>
-          <w:rFonts w:ascii="Arial" w:hAnsi="Arial" w:cs="Arial"/>
-          <w:i/>
-          <w:iCs/>
-          <w:sz w:val="24"/>
-          <w:szCs w:val="24"/>
-          <w:lang w:val="en-GB"/>
-        </w:rPr>
-        <w:t>(</w:t>
-      </w:r>
-      <w:proofErr w:type="gramStart"/>
-      <w:r>
-        <w:rPr>
-          <w:rFonts w:ascii="Arial" w:hAnsi="Arial" w:cs="Arial"/>
-          <w:i/>
-          <w:iCs/>
-          <w:sz w:val="24"/>
-          <w:szCs w:val="24"/>
-          <w:lang w:val="en-GB"/>
-        </w:rPr>
-        <w:t>);</w:t>
-      </w:r>
-      <w:proofErr w:type="gramEnd"/>
+      <w:r>
+        <w:rPr>
+          <w:rFonts w:ascii="Arial" w:hAnsi="Arial" w:cs="Arial"/>
+          <w:i/>
+          <w:iCs/>
+          <w:sz w:val="24"/>
+          <w:szCs w:val="24"/>
+          <w:lang w:val="en-GB"/>
+        </w:rPr>
+        <w:t>();</w:t>
+      </w:r>
     </w:p>
     <w:p>
       <w:pPr>
@@ -4006,19 +3673,8 @@
           <w:szCs w:val="24"/>
           <w:lang w:val="en-GB"/>
         </w:rPr>
-        <w:t>}, {d}, {text}"</w:t>
-      </w:r>
-      <w:proofErr w:type="gramStart"/>
-      <w:r>
-        <w:rPr>
-          <w:rFonts w:ascii="Arial" w:hAnsi="Arial" w:cs="Arial"/>
-          <w:sz w:val="24"/>
-          <w:szCs w:val="24"/>
-          <w:lang w:val="en-GB"/>
-        </w:rPr>
-        <w:t>);</w:t>
-      </w:r>
-      <w:proofErr w:type="gramEnd"/>
+        <w:t>}, {d}, {text}");</w:t>
+      </w:r>
     </w:p>
     <w:p>
       <w:pPr>
@@ -4450,10 +4106,24 @@
           <w:szCs w:val="24"/>
         </w:rPr>
       </w:pPr>
-    </w:p>
-    <w:p>
-      <w:pPr>
-        <w:jc w:val="center"/>
+      <w:r>
+        <w:rPr>
+          <w:rFonts w:ascii="Arial" w:hAnsi="Arial" w:cs="Arial"/>
+          <w:sz w:val="24"/>
+          <w:szCs w:val="24"/>
+        </w:rPr>
+        <w:br w:type="column"/>
+      </w:r>
+    </w:p>
+    <w:p>
+      <w:pPr>
+        <w:rPr>
+          <w:rFonts w:ascii="Arial" w:hAnsi="Arial" w:cs="Arial"/>
+          <w:sz w:val="24"/>
+          <w:szCs w:val="24"/>
+        </w:rPr>
+      </w:pPr>
+      <w:r>
         <w:rPr>
           <w:rFonts w:ascii="Arial" w:hAnsi="Arial" w:cs="Arial"/>
           <w:b/>
@@ -4461,7 +4131,16 @@
           <w:sz w:val="24"/>
           <w:szCs w:val="24"/>
         </w:rPr>
-      </w:pPr>
+        <w:t>TCP</w:t>
+      </w:r>
+      <w:r>
+        <w:rPr>
+          <w:rFonts w:ascii="Arial" w:hAnsi="Arial" w:cs="Arial"/>
+          <w:sz w:val="24"/>
+          <w:szCs w:val="24"/>
+        </w:rPr>
+        <w:t xml:space="preserve"> ist ein Protokoll </w:t>
+      </w:r>
       <w:r>
         <w:rPr>
           <w:rFonts w:ascii="Arial" w:hAnsi="Arial" w:cs="Arial"/>
@@ -4470,7 +4149,15 @@
           <w:sz w:val="24"/>
           <w:szCs w:val="24"/>
         </w:rPr>
-        <w:t>Übung</w:t>
+        <w:t>innerhalb</w:t>
+      </w:r>
+      <w:r>
+        <w:rPr>
+          <w:rFonts w:ascii="Arial" w:hAnsi="Arial" w:cs="Arial"/>
+          <w:sz w:val="24"/>
+          <w:szCs w:val="24"/>
+        </w:rPr>
+        <w:t xml:space="preserve"> des </w:t>
       </w:r>
       <w:r>
         <w:rPr>
@@ -4480,11 +4167,25 @@
           <w:sz w:val="24"/>
           <w:szCs w:val="24"/>
         </w:rPr>
-        <w:t>en</w:t>
-      </w:r>
-    </w:p>
-    <w:p>
-      <w:pPr>
+        <w:t>TCP/IP-Modells</w:t>
+      </w:r>
+      <w:r>
+        <w:rPr>
+          <w:rFonts w:ascii="Arial" w:hAnsi="Arial" w:cs="Arial"/>
+          <w:sz w:val="24"/>
+          <w:szCs w:val="24"/>
+        </w:rPr>
+        <w:t>.</w:t>
+      </w:r>
+      <w:r>
+        <w:rPr>
+          <w:rFonts w:ascii="Arial" w:hAnsi="Arial" w:cs="Arial"/>
+          <w:sz w:val="24"/>
+          <w:szCs w:val="24"/>
+        </w:rPr>
+        <w:br/>
+      </w:r>
+      <w:r>
         <w:rPr>
           <w:rFonts w:ascii="Arial" w:hAnsi="Arial" w:cs="Arial"/>
           <w:b/>
@@ -4492,7 +4193,16 @@
           <w:sz w:val="24"/>
           <w:szCs w:val="24"/>
         </w:rPr>
-      </w:pPr>
+        <w:t>TCP/IP</w:t>
+      </w:r>
+      <w:r>
+        <w:rPr>
+          <w:rFonts w:ascii="Arial" w:hAnsi="Arial" w:cs="Arial"/>
+          <w:sz w:val="24"/>
+          <w:szCs w:val="24"/>
+        </w:rPr>
+        <w:t xml:space="preserve"> ist das </w:t>
+      </w:r>
       <w:r>
         <w:rPr>
           <w:rFonts w:ascii="Arial" w:hAnsi="Arial" w:cs="Arial"/>
@@ -4501,10 +4211,560 @@
           <w:sz w:val="24"/>
           <w:szCs w:val="24"/>
         </w:rPr>
-        <w:t xml:space="preserve">Aufgabe 1 – </w:t>
-      </w:r>
-      <w:proofErr w:type="spellStart"/>
-      <w:r>
+        <w:t>Gesamtsystem</w:t>
+      </w:r>
+      <w:r>
+        <w:rPr>
+          <w:rFonts w:ascii="Arial" w:hAnsi="Arial" w:cs="Arial"/>
+          <w:sz w:val="24"/>
+          <w:szCs w:val="24"/>
+        </w:rPr>
+        <w:t>, das regelt, wie Geräte im Internet miteinander kommunizieren.</w:t>
+      </w:r>
+    </w:p>
+    <w:p>
+      <w:pPr>
+        <w:rPr>
+          <w:rFonts w:ascii="Arial" w:hAnsi="Arial" w:cs="Arial"/>
+          <w:sz w:val="24"/>
+          <w:szCs w:val="24"/>
+        </w:rPr>
+      </w:pPr>
+    </w:p>
+    <w:tbl>
+      <w:tblPr>
+        <w:tblStyle w:val="EinfacheTabelle1"/>
+        <w:tblW w:w="0" w:type="auto"/>
+        <w:tblLook w:val="04A0" w:firstRow="1" w:lastRow="0" w:firstColumn="1" w:lastColumn="0" w:noHBand="0" w:noVBand="1"/>
+      </w:tblPr>
+      <w:tblGrid>
+        <w:gridCol w:w="1190"/>
+        <w:gridCol w:w="3820"/>
+        <w:gridCol w:w="4006"/>
+      </w:tblGrid>
+      <w:tr>
+        <w:trPr>
+          <w:cnfStyle w:val="100000000000" w:firstRow="1" w:lastRow="0" w:firstColumn="0" w:lastColumn="0" w:oddVBand="0" w:evenVBand="0" w:oddHBand="0" w:evenHBand="0" w:firstRowFirstColumn="0" w:firstRowLastColumn="0" w:lastRowFirstColumn="0" w:lastRowLastColumn="0"/>
+        </w:trPr>
+        <w:tc>
+          <w:tcPr>
+            <w:cnfStyle w:val="001000000000" w:firstRow="0" w:lastRow="0" w:firstColumn="1" w:lastColumn="0" w:oddVBand="0" w:evenVBand="0" w:oddHBand="0" w:evenHBand="0" w:firstRowFirstColumn="0" w:firstRowLastColumn="0" w:lastRowFirstColumn="0" w:lastRowLastColumn="0"/>
+            <w:tcW w:w="0" w:type="auto"/>
+            <w:hideMark/>
+          </w:tcPr>
+          <w:p>
+            <w:pPr>
+              <w:spacing w:after="160" w:line="259" w:lineRule="auto"/>
+              <w:rPr>
+                <w:rFonts w:ascii="Arial" w:hAnsi="Arial" w:cs="Arial"/>
+                <w:sz w:val="24"/>
+                <w:szCs w:val="24"/>
+              </w:rPr>
+            </w:pPr>
+            <w:r>
+              <w:rPr>
+                <w:rFonts w:ascii="Arial" w:hAnsi="Arial" w:cs="Arial"/>
+                <w:sz w:val="24"/>
+                <w:szCs w:val="24"/>
+              </w:rPr>
+              <w:t>Merkmal</w:t>
+            </w:r>
+          </w:p>
+        </w:tc>
+        <w:tc>
+          <w:tcPr>
+            <w:tcW w:w="0" w:type="auto"/>
+            <w:hideMark/>
+          </w:tcPr>
+          <w:p>
+            <w:pPr>
+              <w:spacing w:after="160" w:line="259" w:lineRule="auto"/>
+              <w:cnfStyle w:val="100000000000" w:firstRow="1" w:lastRow="0" w:firstColumn="0" w:lastColumn="0" w:oddVBand="0" w:evenVBand="0" w:oddHBand="0" w:evenHBand="0" w:firstRowFirstColumn="0" w:firstRowLastColumn="0" w:lastRowFirstColumn="0" w:lastRowLastColumn="0"/>
+              <w:rPr>
+                <w:rFonts w:ascii="Arial" w:hAnsi="Arial" w:cs="Arial"/>
+                <w:sz w:val="24"/>
+                <w:szCs w:val="24"/>
+              </w:rPr>
+            </w:pPr>
+            <w:r>
+              <w:rPr>
+                <w:rFonts w:ascii="Arial" w:hAnsi="Arial" w:cs="Arial"/>
+                <w:sz w:val="24"/>
+                <w:szCs w:val="24"/>
+              </w:rPr>
+              <w:t>TCP</w:t>
+            </w:r>
+            <w:r>
+              <w:rPr>
+                <w:rFonts w:ascii="Arial" w:hAnsi="Arial" w:cs="Arial"/>
+                <w:sz w:val="24"/>
+                <w:szCs w:val="24"/>
+              </w:rPr>
+              <w:t xml:space="preserve"> </w:t>
+            </w:r>
+            <w:r>
+              <w:rPr>
+                <w:rFonts w:ascii="Arial" w:hAnsi="Arial" w:cs="Arial"/>
+                <w:b w:val="0"/>
+                <w:bCs w:val="0"/>
+                <w:sz w:val="24"/>
+                <w:szCs w:val="24"/>
+              </w:rPr>
+              <w:t>(Transmission Control Protocol)</w:t>
+            </w:r>
+          </w:p>
+        </w:tc>
+        <w:tc>
+          <w:tcPr>
+            <w:tcW w:w="0" w:type="auto"/>
+            <w:hideMark/>
+          </w:tcPr>
+          <w:p>
+            <w:pPr>
+              <w:spacing w:after="160" w:line="259" w:lineRule="auto"/>
+              <w:cnfStyle w:val="100000000000" w:firstRow="1" w:lastRow="0" w:firstColumn="0" w:lastColumn="0" w:oddVBand="0" w:evenVBand="0" w:oddHBand="0" w:evenHBand="0" w:firstRowFirstColumn="0" w:firstRowLastColumn="0" w:lastRowFirstColumn="0" w:lastRowLastColumn="0"/>
+              <w:rPr>
+                <w:rFonts w:ascii="Arial" w:hAnsi="Arial" w:cs="Arial"/>
+                <w:sz w:val="24"/>
+                <w:szCs w:val="24"/>
+              </w:rPr>
+            </w:pPr>
+            <w:r>
+              <w:rPr>
+                <w:rFonts w:ascii="Arial" w:hAnsi="Arial" w:cs="Arial"/>
+                <w:sz w:val="24"/>
+                <w:szCs w:val="24"/>
+              </w:rPr>
+              <w:t>TCP/IP</w:t>
+            </w:r>
+          </w:p>
+        </w:tc>
+      </w:tr>
+      <w:tr>
+        <w:trPr>
+          <w:cnfStyle w:val="000000100000" w:firstRow="0" w:lastRow="0" w:firstColumn="0" w:lastColumn="0" w:oddVBand="0" w:evenVBand="0" w:oddHBand="1" w:evenHBand="0" w:firstRowFirstColumn="0" w:firstRowLastColumn="0" w:lastRowFirstColumn="0" w:lastRowLastColumn="0"/>
+        </w:trPr>
+        <w:tc>
+          <w:tcPr>
+            <w:cnfStyle w:val="001000000000" w:firstRow="0" w:lastRow="0" w:firstColumn="1" w:lastColumn="0" w:oddVBand="0" w:evenVBand="0" w:oddHBand="0" w:evenHBand="0" w:firstRowFirstColumn="0" w:firstRowLastColumn="0" w:lastRowFirstColumn="0" w:lastRowLastColumn="0"/>
+            <w:tcW w:w="0" w:type="auto"/>
+            <w:hideMark/>
+          </w:tcPr>
+          <w:p>
+            <w:pPr>
+              <w:spacing w:after="160" w:line="259" w:lineRule="auto"/>
+              <w:rPr>
+                <w:rFonts w:ascii="Arial" w:hAnsi="Arial" w:cs="Arial"/>
+                <w:sz w:val="24"/>
+                <w:szCs w:val="24"/>
+              </w:rPr>
+            </w:pPr>
+            <w:r>
+              <w:rPr>
+                <w:rFonts w:ascii="Arial" w:hAnsi="Arial" w:cs="Arial"/>
+                <w:sz w:val="24"/>
+                <w:szCs w:val="24"/>
+              </w:rPr>
+              <w:t>Art</w:t>
+            </w:r>
+          </w:p>
+        </w:tc>
+        <w:tc>
+          <w:tcPr>
+            <w:tcW w:w="0" w:type="auto"/>
+            <w:hideMark/>
+          </w:tcPr>
+          <w:p>
+            <w:pPr>
+              <w:spacing w:after="160" w:line="259" w:lineRule="auto"/>
+              <w:cnfStyle w:val="000000100000" w:firstRow="0" w:lastRow="0" w:firstColumn="0" w:lastColumn="0" w:oddVBand="0" w:evenVBand="0" w:oddHBand="1" w:evenHBand="0" w:firstRowFirstColumn="0" w:firstRowLastColumn="0" w:lastRowFirstColumn="0" w:lastRowLastColumn="0"/>
+              <w:rPr>
+                <w:rFonts w:ascii="Arial" w:hAnsi="Arial" w:cs="Arial"/>
+                <w:sz w:val="24"/>
+                <w:szCs w:val="24"/>
+              </w:rPr>
+            </w:pPr>
+            <w:r>
+              <w:rPr>
+                <w:rFonts w:ascii="Arial" w:hAnsi="Arial" w:cs="Arial"/>
+                <w:sz w:val="24"/>
+                <w:szCs w:val="24"/>
+              </w:rPr>
+              <w:t>Einzelnes Protokoll</w:t>
+            </w:r>
+          </w:p>
+        </w:tc>
+        <w:tc>
+          <w:tcPr>
+            <w:tcW w:w="0" w:type="auto"/>
+            <w:hideMark/>
+          </w:tcPr>
+          <w:p>
+            <w:pPr>
+              <w:spacing w:after="160" w:line="259" w:lineRule="auto"/>
+              <w:cnfStyle w:val="000000100000" w:firstRow="0" w:lastRow="0" w:firstColumn="0" w:lastColumn="0" w:oddVBand="0" w:evenVBand="0" w:oddHBand="1" w:evenHBand="0" w:firstRowFirstColumn="0" w:firstRowLastColumn="0" w:lastRowFirstColumn="0" w:lastRowLastColumn="0"/>
+              <w:rPr>
+                <w:rFonts w:ascii="Arial" w:hAnsi="Arial" w:cs="Arial"/>
+                <w:sz w:val="24"/>
+                <w:szCs w:val="24"/>
+              </w:rPr>
+            </w:pPr>
+            <w:r>
+              <w:rPr>
+                <w:rFonts w:ascii="Arial" w:hAnsi="Arial" w:cs="Arial"/>
+                <w:sz w:val="24"/>
+                <w:szCs w:val="24"/>
+              </w:rPr>
+              <w:t>Protokollfamilie / Architektur</w:t>
+            </w:r>
+          </w:p>
+        </w:tc>
+      </w:tr>
+      <w:tr>
+        <w:tc>
+          <w:tcPr>
+            <w:cnfStyle w:val="001000000000" w:firstRow="0" w:lastRow="0" w:firstColumn="1" w:lastColumn="0" w:oddVBand="0" w:evenVBand="0" w:oddHBand="0" w:evenHBand="0" w:firstRowFirstColumn="0" w:firstRowLastColumn="0" w:lastRowFirstColumn="0" w:lastRowLastColumn="0"/>
+            <w:tcW w:w="0" w:type="auto"/>
+            <w:hideMark/>
+          </w:tcPr>
+          <w:p>
+            <w:pPr>
+              <w:spacing w:after="160" w:line="259" w:lineRule="auto"/>
+              <w:rPr>
+                <w:rFonts w:ascii="Arial" w:hAnsi="Arial" w:cs="Arial"/>
+                <w:sz w:val="24"/>
+                <w:szCs w:val="24"/>
+              </w:rPr>
+            </w:pPr>
+            <w:r>
+              <w:rPr>
+                <w:rFonts w:ascii="Arial" w:hAnsi="Arial" w:cs="Arial"/>
+                <w:sz w:val="24"/>
+                <w:szCs w:val="24"/>
+              </w:rPr>
+              <w:t>Aufgabe</w:t>
+            </w:r>
+          </w:p>
+        </w:tc>
+        <w:tc>
+          <w:tcPr>
+            <w:tcW w:w="0" w:type="auto"/>
+            <w:hideMark/>
+          </w:tcPr>
+          <w:p>
+            <w:pPr>
+              <w:spacing w:after="160" w:line="259" w:lineRule="auto"/>
+              <w:cnfStyle w:val="000000000000" w:firstRow="0" w:lastRow="0" w:firstColumn="0" w:lastColumn="0" w:oddVBand="0" w:evenVBand="0" w:oddHBand="0" w:evenHBand="0" w:firstRowFirstColumn="0" w:firstRowLastColumn="0" w:lastRowFirstColumn="0" w:lastRowLastColumn="0"/>
+              <w:rPr>
+                <w:rFonts w:ascii="Arial" w:hAnsi="Arial" w:cs="Arial"/>
+                <w:sz w:val="24"/>
+                <w:szCs w:val="24"/>
+              </w:rPr>
+            </w:pPr>
+            <w:r>
+              <w:rPr>
+                <w:rFonts w:ascii="Arial" w:hAnsi="Arial" w:cs="Arial"/>
+                <w:sz w:val="24"/>
+                <w:szCs w:val="24"/>
+              </w:rPr>
+              <w:t>Zuverlässiger Datentransfer</w:t>
+            </w:r>
+          </w:p>
+        </w:tc>
+        <w:tc>
+          <w:tcPr>
+            <w:tcW w:w="0" w:type="auto"/>
+            <w:hideMark/>
+          </w:tcPr>
+          <w:p>
+            <w:pPr>
+              <w:spacing w:after="160" w:line="259" w:lineRule="auto"/>
+              <w:cnfStyle w:val="000000000000" w:firstRow="0" w:lastRow="0" w:firstColumn="0" w:lastColumn="0" w:oddVBand="0" w:evenVBand="0" w:oddHBand="0" w:evenHBand="0" w:firstRowFirstColumn="0" w:firstRowLastColumn="0" w:lastRowFirstColumn="0" w:lastRowLastColumn="0"/>
+              <w:rPr>
+                <w:rFonts w:ascii="Arial" w:hAnsi="Arial" w:cs="Arial"/>
+                <w:sz w:val="24"/>
+                <w:szCs w:val="24"/>
+              </w:rPr>
+            </w:pPr>
+            <w:r>
+              <w:rPr>
+                <w:rFonts w:ascii="Arial" w:hAnsi="Arial" w:cs="Arial"/>
+                <w:sz w:val="24"/>
+                <w:szCs w:val="24"/>
+              </w:rPr>
+              <w:t>Gesamte Internet-Kommunikation</w:t>
+            </w:r>
+          </w:p>
+        </w:tc>
+      </w:tr>
+      <w:tr>
+        <w:trPr>
+          <w:cnfStyle w:val="000000100000" w:firstRow="0" w:lastRow="0" w:firstColumn="0" w:lastColumn="0" w:oddVBand="0" w:evenVBand="0" w:oddHBand="1" w:evenHBand="0" w:firstRowFirstColumn="0" w:firstRowLastColumn="0" w:lastRowFirstColumn="0" w:lastRowLastColumn="0"/>
+        </w:trPr>
+        <w:tc>
+          <w:tcPr>
+            <w:cnfStyle w:val="001000000000" w:firstRow="0" w:lastRow="0" w:firstColumn="1" w:lastColumn="0" w:oddVBand="0" w:evenVBand="0" w:oddHBand="0" w:evenHBand="0" w:firstRowFirstColumn="0" w:firstRowLastColumn="0" w:lastRowFirstColumn="0" w:lastRowLastColumn="0"/>
+            <w:tcW w:w="0" w:type="auto"/>
+            <w:hideMark/>
+          </w:tcPr>
+          <w:p>
+            <w:pPr>
+              <w:spacing w:after="160" w:line="259" w:lineRule="auto"/>
+              <w:rPr>
+                <w:rFonts w:ascii="Arial" w:hAnsi="Arial" w:cs="Arial"/>
+                <w:sz w:val="24"/>
+                <w:szCs w:val="24"/>
+              </w:rPr>
+            </w:pPr>
+            <w:r>
+              <w:rPr>
+                <w:rFonts w:ascii="Arial" w:hAnsi="Arial" w:cs="Arial"/>
+                <w:sz w:val="24"/>
+                <w:szCs w:val="24"/>
+              </w:rPr>
+              <w:t>Enthält</w:t>
+            </w:r>
+          </w:p>
+        </w:tc>
+        <w:tc>
+          <w:tcPr>
+            <w:tcW w:w="0" w:type="auto"/>
+            <w:hideMark/>
+          </w:tcPr>
+          <w:p>
+            <w:pPr>
+              <w:spacing w:after="160" w:line="259" w:lineRule="auto"/>
+              <w:cnfStyle w:val="000000100000" w:firstRow="0" w:lastRow="0" w:firstColumn="0" w:lastColumn="0" w:oddVBand="0" w:evenVBand="0" w:oddHBand="1" w:evenHBand="0" w:firstRowFirstColumn="0" w:firstRowLastColumn="0" w:lastRowFirstColumn="0" w:lastRowLastColumn="0"/>
+              <w:rPr>
+                <w:rFonts w:ascii="Arial" w:hAnsi="Arial" w:cs="Arial"/>
+                <w:sz w:val="24"/>
+                <w:szCs w:val="24"/>
+              </w:rPr>
+            </w:pPr>
+            <w:r>
+              <w:rPr>
+                <w:rFonts w:ascii="Arial" w:hAnsi="Arial" w:cs="Arial"/>
+                <w:sz w:val="24"/>
+                <w:szCs w:val="24"/>
+              </w:rPr>
+              <w:t>Nur TCP-Funktionen</w:t>
+            </w:r>
+          </w:p>
+        </w:tc>
+        <w:tc>
+          <w:tcPr>
+            <w:tcW w:w="0" w:type="auto"/>
+            <w:hideMark/>
+          </w:tcPr>
+          <w:p>
+            <w:pPr>
+              <w:spacing w:after="160" w:line="259" w:lineRule="auto"/>
+              <w:cnfStyle w:val="000000100000" w:firstRow="0" w:lastRow="0" w:firstColumn="0" w:lastColumn="0" w:oddVBand="0" w:evenVBand="0" w:oddHBand="1" w:evenHBand="0" w:firstRowFirstColumn="0" w:firstRowLastColumn="0" w:lastRowFirstColumn="0" w:lastRowLastColumn="0"/>
+              <w:rPr>
+                <w:rFonts w:ascii="Arial" w:hAnsi="Arial" w:cs="Arial"/>
+                <w:sz w:val="24"/>
+                <w:szCs w:val="24"/>
+              </w:rPr>
+            </w:pPr>
+            <w:r>
+              <w:rPr>
+                <w:rFonts w:ascii="Arial" w:hAnsi="Arial" w:cs="Arial"/>
+                <w:sz w:val="24"/>
+                <w:szCs w:val="24"/>
+              </w:rPr>
+              <w:t>TCP, IP, UDP, HTTP, DNS, usw.</w:t>
+            </w:r>
+          </w:p>
+        </w:tc>
+      </w:tr>
+      <w:tr>
+        <w:tc>
+          <w:tcPr>
+            <w:cnfStyle w:val="001000000000" w:firstRow="0" w:lastRow="0" w:firstColumn="1" w:lastColumn="0" w:oddVBand="0" w:evenVBand="0" w:oddHBand="0" w:evenHBand="0" w:firstRowFirstColumn="0" w:firstRowLastColumn="0" w:lastRowFirstColumn="0" w:lastRowLastColumn="0"/>
+            <w:tcW w:w="0" w:type="auto"/>
+            <w:hideMark/>
+          </w:tcPr>
+          <w:p>
+            <w:pPr>
+              <w:spacing w:after="160" w:line="259" w:lineRule="auto"/>
+              <w:rPr>
+                <w:rFonts w:ascii="Arial" w:hAnsi="Arial" w:cs="Arial"/>
+                <w:sz w:val="24"/>
+                <w:szCs w:val="24"/>
+              </w:rPr>
+            </w:pPr>
+            <w:r>
+              <w:rPr>
+                <w:rFonts w:ascii="Arial" w:hAnsi="Arial" w:cs="Arial"/>
+                <w:sz w:val="24"/>
+                <w:szCs w:val="24"/>
+              </w:rPr>
+              <w:t>Ebene</w:t>
+            </w:r>
+          </w:p>
+        </w:tc>
+        <w:tc>
+          <w:tcPr>
+            <w:tcW w:w="0" w:type="auto"/>
+            <w:hideMark/>
+          </w:tcPr>
+          <w:p>
+            <w:pPr>
+              <w:spacing w:after="160" w:line="259" w:lineRule="auto"/>
+              <w:cnfStyle w:val="000000000000" w:firstRow="0" w:lastRow="0" w:firstColumn="0" w:lastColumn="0" w:oddVBand="0" w:evenVBand="0" w:oddHBand="0" w:evenHBand="0" w:firstRowFirstColumn="0" w:firstRowLastColumn="0" w:lastRowFirstColumn="0" w:lastRowLastColumn="0"/>
+              <w:rPr>
+                <w:rFonts w:ascii="Arial" w:hAnsi="Arial" w:cs="Arial"/>
+                <w:sz w:val="24"/>
+                <w:szCs w:val="24"/>
+              </w:rPr>
+            </w:pPr>
+            <w:r>
+              <w:rPr>
+                <w:rFonts w:ascii="Arial" w:hAnsi="Arial" w:cs="Arial"/>
+                <w:sz w:val="24"/>
+                <w:szCs w:val="24"/>
+              </w:rPr>
+              <w:t>Transport-Schicht</w:t>
+            </w:r>
+          </w:p>
+        </w:tc>
+        <w:tc>
+          <w:tcPr>
+            <w:tcW w:w="0" w:type="auto"/>
+            <w:hideMark/>
+          </w:tcPr>
+          <w:p>
+            <w:pPr>
+              <w:spacing w:after="160" w:line="259" w:lineRule="auto"/>
+              <w:cnfStyle w:val="000000000000" w:firstRow="0" w:lastRow="0" w:firstColumn="0" w:lastColumn="0" w:oddVBand="0" w:evenVBand="0" w:oddHBand="0" w:evenHBand="0" w:firstRowFirstColumn="0" w:firstRowLastColumn="0" w:lastRowFirstColumn="0" w:lastRowLastColumn="0"/>
+              <w:rPr>
+                <w:rFonts w:ascii="Arial" w:hAnsi="Arial" w:cs="Arial"/>
+                <w:sz w:val="24"/>
+                <w:szCs w:val="24"/>
+              </w:rPr>
+            </w:pPr>
+            <w:r>
+              <w:rPr>
+                <w:rFonts w:ascii="Arial" w:hAnsi="Arial" w:cs="Arial"/>
+                <w:sz w:val="24"/>
+                <w:szCs w:val="24"/>
+              </w:rPr>
+              <w:t>Alle Schichten (Netzwerk bis Anwendung)</w:t>
+            </w:r>
+          </w:p>
+        </w:tc>
+      </w:tr>
+      <w:tr>
+        <w:trPr>
+          <w:cnfStyle w:val="000000100000" w:firstRow="0" w:lastRow="0" w:firstColumn="0" w:lastColumn="0" w:oddVBand="0" w:evenVBand="0" w:oddHBand="1" w:evenHBand="0" w:firstRowFirstColumn="0" w:firstRowLastColumn="0" w:lastRowFirstColumn="0" w:lastRowLastColumn="0"/>
+        </w:trPr>
+        <w:tc>
+          <w:tcPr>
+            <w:cnfStyle w:val="001000000000" w:firstRow="0" w:lastRow="0" w:firstColumn="1" w:lastColumn="0" w:oddVBand="0" w:evenVBand="0" w:oddHBand="0" w:evenHBand="0" w:firstRowFirstColumn="0" w:firstRowLastColumn="0" w:lastRowFirstColumn="0" w:lastRowLastColumn="0"/>
+            <w:tcW w:w="0" w:type="auto"/>
+            <w:hideMark/>
+          </w:tcPr>
+          <w:p>
+            <w:pPr>
+              <w:spacing w:after="160" w:line="259" w:lineRule="auto"/>
+              <w:rPr>
+                <w:rFonts w:ascii="Arial" w:hAnsi="Arial" w:cs="Arial"/>
+                <w:sz w:val="24"/>
+                <w:szCs w:val="24"/>
+              </w:rPr>
+            </w:pPr>
+            <w:r>
+              <w:rPr>
+                <w:rFonts w:ascii="Arial" w:hAnsi="Arial" w:cs="Arial"/>
+                <w:sz w:val="24"/>
+                <w:szCs w:val="24"/>
+              </w:rPr>
+              <w:t>Beispiel</w:t>
+            </w:r>
+          </w:p>
+        </w:tc>
+        <w:tc>
+          <w:tcPr>
+            <w:tcW w:w="0" w:type="auto"/>
+            <w:hideMark/>
+          </w:tcPr>
+          <w:p>
+            <w:pPr>
+              <w:spacing w:after="160" w:line="259" w:lineRule="auto"/>
+              <w:cnfStyle w:val="000000100000" w:firstRow="0" w:lastRow="0" w:firstColumn="0" w:lastColumn="0" w:oddVBand="0" w:evenVBand="0" w:oddHBand="1" w:evenHBand="0" w:firstRowFirstColumn="0" w:firstRowLastColumn="0" w:lastRowFirstColumn="0" w:lastRowLastColumn="0"/>
+              <w:rPr>
+                <w:rFonts w:ascii="Arial" w:hAnsi="Arial" w:cs="Arial"/>
+                <w:sz w:val="24"/>
+                <w:szCs w:val="24"/>
+              </w:rPr>
+            </w:pPr>
+            <w:r>
+              <w:rPr>
+                <w:rFonts w:ascii="Arial" w:hAnsi="Arial" w:cs="Arial"/>
+                <w:sz w:val="24"/>
+                <w:szCs w:val="24"/>
+              </w:rPr>
+              <w:t>Übertragung einer Datei zwischen zwei Computern</w:t>
+            </w:r>
+          </w:p>
+        </w:tc>
+        <w:tc>
+          <w:tcPr>
+            <w:tcW w:w="0" w:type="auto"/>
+            <w:hideMark/>
+          </w:tcPr>
+          <w:p>
+            <w:pPr>
+              <w:spacing w:after="160" w:line="259" w:lineRule="auto"/>
+              <w:cnfStyle w:val="000000100000" w:firstRow="0" w:lastRow="0" w:firstColumn="0" w:lastColumn="0" w:oddVBand="0" w:evenVBand="0" w:oddHBand="1" w:evenHBand="0" w:firstRowFirstColumn="0" w:firstRowLastColumn="0" w:lastRowFirstColumn="0" w:lastRowLastColumn="0"/>
+              <w:rPr>
+                <w:rFonts w:ascii="Arial" w:hAnsi="Arial" w:cs="Arial"/>
+                <w:sz w:val="24"/>
+                <w:szCs w:val="24"/>
+              </w:rPr>
+            </w:pPr>
+            <w:r>
+              <w:rPr>
+                <w:rFonts w:ascii="Arial" w:hAnsi="Arial" w:cs="Arial"/>
+                <w:sz w:val="24"/>
+                <w:szCs w:val="24"/>
+              </w:rPr>
+              <w:t>Aufbau des gesamten Datenaustauschs im Internet</w:t>
+            </w:r>
+          </w:p>
+        </w:tc>
+      </w:tr>
+    </w:tbl>
+    <w:p>
+      <w:pPr>
+        <w:rPr>
+          <w:rFonts w:ascii="Arial" w:hAnsi="Arial" w:cs="Arial"/>
+          <w:sz w:val="24"/>
+          <w:szCs w:val="24"/>
+        </w:rPr>
+      </w:pPr>
+    </w:p>
+    <w:p>
+      <w:pPr>
+        <w:rPr>
+          <w:rFonts w:ascii="Arial" w:hAnsi="Arial" w:cs="Arial"/>
+          <w:sz w:val="24"/>
+          <w:szCs w:val="24"/>
+        </w:rPr>
+      </w:pPr>
+    </w:p>
+    <w:p>
+      <w:pPr>
+        <w:rPr>
+          <w:rFonts w:ascii="Arial" w:hAnsi="Arial" w:cs="Arial"/>
+          <w:sz w:val="24"/>
+          <w:szCs w:val="24"/>
+        </w:rPr>
+      </w:pPr>
+    </w:p>
+    <w:p>
+      <w:pPr>
+        <w:jc w:val="center"/>
         <w:rPr>
           <w:rFonts w:ascii="Arial" w:hAnsi="Arial" w:cs="Arial"/>
           <w:b/>
@@ -4512,6 +4772,57 @@
           <w:sz w:val="24"/>
           <w:szCs w:val="24"/>
         </w:rPr>
+      </w:pPr>
+      <w:r>
+        <w:rPr>
+          <w:rFonts w:ascii="Arial" w:hAnsi="Arial" w:cs="Arial"/>
+          <w:b/>
+          <w:bCs/>
+          <w:sz w:val="24"/>
+          <w:szCs w:val="24"/>
+        </w:rPr>
+        <w:t>Übung</w:t>
+      </w:r>
+      <w:r>
+        <w:rPr>
+          <w:rFonts w:ascii="Arial" w:hAnsi="Arial" w:cs="Arial"/>
+          <w:b/>
+          <w:bCs/>
+          <w:sz w:val="24"/>
+          <w:szCs w:val="24"/>
+        </w:rPr>
+        <w:t>en</w:t>
+      </w:r>
+    </w:p>
+    <w:p>
+      <w:pPr>
+        <w:rPr>
+          <w:rFonts w:ascii="Arial" w:hAnsi="Arial" w:cs="Arial"/>
+          <w:b/>
+          <w:bCs/>
+          <w:sz w:val="24"/>
+          <w:szCs w:val="24"/>
+        </w:rPr>
+      </w:pPr>
+      <w:r>
+        <w:rPr>
+          <w:rFonts w:ascii="Arial" w:hAnsi="Arial" w:cs="Arial"/>
+          <w:b/>
+          <w:bCs/>
+          <w:sz w:val="24"/>
+          <w:szCs w:val="24"/>
+        </w:rPr>
+        <w:t xml:space="preserve">Aufgabe 1 – </w:t>
+      </w:r>
+      <w:proofErr w:type="spellStart"/>
+      <w:r>
+        <w:rPr>
+          <w:rFonts w:ascii="Arial" w:hAnsi="Arial" w:cs="Arial"/>
+          <w:b/>
+          <w:bCs/>
+          <w:sz w:val="24"/>
+          <w:szCs w:val="24"/>
+        </w:rPr>
         <w:t>MemoryStream</w:t>
       </w:r>
       <w:proofErr w:type="spellEnd"/>
@@ -4566,7 +4877,6 @@
           <w:sz w:val="24"/>
           <w:szCs w:val="24"/>
         </w:rPr>
-        <w:lastRenderedPageBreak/>
         <w:t>Erwarteter Ablauf:</w:t>
       </w:r>
     </w:p>
@@ -8626,6 +8936,44 @@
     <w:uiPriority w:val="99"/>
     <w:rsid w:val="004627EE"/>
   </w:style>
+  <w:style w:type="table" w:styleId="TabellemithellemGitternetz">
+    <w:name w:val="Grid Table Light"/>
+    <w:basedOn w:val="NormaleTabelle"/>
+    <w:uiPriority w:val="40"/>
+    <w:rsid w:val="00366A1F"/>
+    <w:pPr>
+      <w:spacing w:after="0" w:line="240" w:lineRule="auto"/>
+    </w:pPr>
+    <w:tblPr>
+      <w:tblBorders>
+        <w:top w:val="single" w:sz="4" w:space="0" w:color="BFBFBF" w:themeColor="background1" w:themeShade="BF"/>
+        <w:left w:val="single" w:sz="4" w:space="0" w:color="BFBFBF" w:themeColor="background1" w:themeShade="BF"/>
+        <w:bottom w:val="single" w:sz="4" w:space="0" w:color="BFBFBF" w:themeColor="background1" w:themeShade="BF"/>
+        <w:right w:val="single" w:sz="4" w:space="0" w:color="BFBFBF" w:themeColor="background1" w:themeShade="BF"/>
+        <w:insideH w:val="single" w:sz="4" w:space="0" w:color="BFBFBF" w:themeColor="background1" w:themeShade="BF"/>
+        <w:insideV w:val="single" w:sz="4" w:space="0" w:color="BFBFBF" w:themeColor="background1" w:themeShade="BF"/>
+      </w:tblBorders>
+    </w:tblPr>
+  </w:style>
+  <w:style w:type="table" w:styleId="Tabellenraster">
+    <w:name w:val="Table Grid"/>
+    <w:basedOn w:val="NormaleTabelle"/>
+    <w:uiPriority w:val="39"/>
+    <w:rsid w:val="00366A1F"/>
+    <w:pPr>
+      <w:spacing w:after="0" w:line="240" w:lineRule="auto"/>
+    </w:pPr>
+    <w:tblPr>
+      <w:tblBorders>
+        <w:top w:val="single" w:sz="4" w:space="0" w:color="auto"/>
+        <w:left w:val="single" w:sz="4" w:space="0" w:color="auto"/>
+        <w:bottom w:val="single" w:sz="4" w:space="0" w:color="auto"/>
+        <w:right w:val="single" w:sz="4" w:space="0" w:color="auto"/>
+        <w:insideH w:val="single" w:sz="4" w:space="0" w:color="auto"/>
+        <w:insideV w:val="single" w:sz="4" w:space="0" w:color="auto"/>
+      </w:tblBorders>
+    </w:tblPr>
+  </w:style>
 </w:styles>
 </file>
 

--- a/Modul 5/Streams/Streams.docx
+++ b/Modul 5/Streams/Streams.docx
@@ -269,20 +269,8 @@
           <w:sz w:val="24"/>
           <w:szCs w:val="24"/>
         </w:rPr>
-        <w:t xml:space="preserve">Read, Write, </w:t>
-      </w:r>
-      <w:proofErr w:type="spellStart"/>
-      <w:r>
-        <w:rPr>
-          <w:rFonts w:ascii="Arial" w:hAnsi="Arial" w:cs="Arial"/>
-          <w:b/>
-          <w:bCs/>
-          <w:sz w:val="24"/>
-          <w:szCs w:val="24"/>
-        </w:rPr>
-        <w:t>Seek</w:t>
-      </w:r>
-      <w:proofErr w:type="spellEnd"/>
+        <w:t>Read, Write, Seek</w:t>
+      </w:r>
       <w:r>
         <w:rPr>
           <w:rFonts w:ascii="Arial" w:hAnsi="Arial" w:cs="Arial"/>
@@ -1732,7 +1720,31 @@
           <w:szCs w:val="24"/>
           <w:lang w:val="en-GB"/>
         </w:rPr>
-        <w:t xml:space="preserve">("Gelesen </w:t>
+        <w:t>("</w:t>
+      </w:r>
+      <w:proofErr w:type="spellStart"/>
+      <w:r>
+        <w:rPr>
+          <w:rFonts w:ascii="Arial" w:hAnsi="Arial" w:cs="Arial"/>
+          <w:i/>
+          <w:iCs/>
+          <w:sz w:val="24"/>
+          <w:szCs w:val="24"/>
+          <w:lang w:val="en-GB"/>
+        </w:rPr>
+        <w:t>Gelesen</w:t>
+      </w:r>
+      <w:proofErr w:type="spellEnd"/>
+      <w:r>
+        <w:rPr>
+          <w:rFonts w:ascii="Arial" w:hAnsi="Arial" w:cs="Arial"/>
+          <w:i/>
+          <w:iCs/>
+          <w:sz w:val="24"/>
+          <w:szCs w:val="24"/>
+          <w:lang w:val="en-GB"/>
+        </w:rPr>
+        <w:t xml:space="preserve"> </w:t>
       </w:r>
       <w:proofErr w:type="spellStart"/>
       <w:r>
@@ -2748,16 +2760,6 @@
           <w:szCs w:val="24"/>
         </w:rPr>
       </w:pPr>
-      <w:r>
-        <w:rPr>
-          <w:rFonts w:ascii="Arial" w:hAnsi="Arial" w:cs="Arial"/>
-          <w:b/>
-          <w:bCs/>
-          <w:sz w:val="24"/>
-          <w:szCs w:val="24"/>
-        </w:rPr>
-        <w:t xml:space="preserve">Binärdaten mit </w:t>
-      </w:r>
       <w:proofErr w:type="spellStart"/>
       <w:r>
         <w:rPr>
@@ -2767,6 +2769,58 @@
           <w:sz w:val="24"/>
           <w:szCs w:val="24"/>
         </w:rPr>
+        <w:t>FileStream</w:t>
+      </w:r>
+      <w:proofErr w:type="spellEnd"/>
+      <w:r>
+        <w:rPr>
+          <w:rFonts w:ascii="Arial" w:hAnsi="Arial" w:cs="Arial"/>
+          <w:b/>
+          <w:bCs/>
+          <w:sz w:val="24"/>
+          <w:szCs w:val="24"/>
+        </w:rPr>
+        <w:t xml:space="preserve"> </w:t>
+      </w:r>
+      <w:r>
+        <w:rPr>
+          <w:rFonts w:ascii="Arial" w:hAnsi="Arial" w:cs="Arial"/>
+          <w:b/>
+          <w:bCs/>
+          <w:sz w:val="24"/>
+          <w:szCs w:val="24"/>
+        </w:rPr>
+        <w:t xml:space="preserve">mit </w:t>
+      </w:r>
+      <w:r>
+        <w:rPr>
+          <w:rFonts w:ascii="Arial" w:hAnsi="Arial" w:cs="Arial"/>
+          <w:b/>
+          <w:bCs/>
+          <w:sz w:val="24"/>
+          <w:szCs w:val="24"/>
+        </w:rPr>
+        <w:t xml:space="preserve">Binärdaten </w:t>
+      </w:r>
+      <w:r>
+        <w:rPr>
+          <w:rFonts w:ascii="Arial" w:hAnsi="Arial" w:cs="Arial"/>
+          <w:b/>
+          <w:bCs/>
+          <w:sz w:val="24"/>
+          <w:szCs w:val="24"/>
+        </w:rPr>
+        <w:t>(</w:t>
+      </w:r>
+      <w:proofErr w:type="spellStart"/>
+      <w:r>
+        <w:rPr>
+          <w:rFonts w:ascii="Arial" w:hAnsi="Arial" w:cs="Arial"/>
+          <w:b/>
+          <w:bCs/>
+          <w:sz w:val="24"/>
+          <w:szCs w:val="24"/>
+        </w:rPr>
         <w:t>BinaryWriter</w:t>
       </w:r>
       <w:proofErr w:type="spellEnd"/>
@@ -2792,6 +2846,16 @@
         <w:t>BinaryReader</w:t>
       </w:r>
       <w:proofErr w:type="spellEnd"/>
+      <w:r>
+        <w:rPr>
+          <w:rFonts w:ascii="Arial" w:hAnsi="Arial" w:cs="Arial"/>
+          <w:b/>
+          <w:bCs/>
+          <w:sz w:val="24"/>
+          <w:szCs w:val="24"/>
+        </w:rPr>
+        <w:t>)</w:t>
+      </w:r>
     </w:p>
     <w:p>
       <w:pPr>
